--- a/Пахомов L1.docx
+++ b/Пахомов L1.docx
@@ -14,6 +14,7 @@
         </w:rPr>
         <w:t xml:space="preserve">Я зарегистрировался на </w:t>
       </w:r>
+      <w:proofErr w:type="spellStart"/>
       <w:r>
         <w:rPr>
           <w:sz w:val="28"/>
@@ -21,6 +22,7 @@
         </w:rPr>
         <w:t>GitHub</w:t>
       </w:r>
+      <w:proofErr w:type="spellEnd"/>
       <w:r>
         <w:rPr>
           <w:sz w:val="28"/>
@@ -130,12 +132,14 @@
         </w:rPr>
         <w:t xml:space="preserve"> </w:t>
       </w:r>
+      <w:proofErr w:type="spellStart"/>
       <w:r>
         <w:rPr>
           <w:sz w:val="28"/>
         </w:rPr>
         <w:t>Яндес</w:t>
       </w:r>
+      <w:proofErr w:type="spellEnd"/>
       <w:r>
         <w:rPr>
           <w:sz w:val="28"/>
@@ -190,6 +194,7 @@
         </w:rPr>
         <w:t>После этого я открыл «</w:t>
       </w:r>
+      <w:proofErr w:type="spellStart"/>
       <w:r>
         <w:rPr>
           <w:sz w:val="28"/>
@@ -197,6 +202,7 @@
         </w:rPr>
         <w:t>GitExtensions</w:t>
       </w:r>
+      <w:proofErr w:type="spellEnd"/>
       <w:r>
         <w:rPr>
           <w:sz w:val="28"/>
@@ -255,6 +261,7 @@
         </w:rPr>
         <w:t>059» и запустил файл «</w:t>
       </w:r>
+      <w:proofErr w:type="spellStart"/>
       <w:r>
         <w:rPr>
           <w:sz w:val="28"/>
@@ -262,6 +269,7 @@
         </w:rPr>
         <w:t>GitExtensions</w:t>
       </w:r>
+      <w:proofErr w:type="spellEnd"/>
       <w:r>
         <w:rPr>
           <w:sz w:val="28"/>
@@ -327,6 +335,7 @@
         </w:rPr>
         <w:t>Далее нажал «</w:t>
       </w:r>
+      <w:proofErr w:type="spellStart"/>
       <w:r>
         <w:rPr>
           <w:sz w:val="28"/>
@@ -334,11 +343,26 @@
         </w:rPr>
         <w:t>GitHub</w:t>
       </w:r>
-      <w:r>
-        <w:rPr>
-          <w:sz w:val="28"/>
-        </w:rPr>
-        <w:t>», «Клонировать репозиторий».</w:t>
+      <w:proofErr w:type="spellEnd"/>
+      <w:r>
+        <w:rPr>
+          <w:sz w:val="28"/>
+        </w:rPr>
+        <w:t xml:space="preserve">», «Клонировать </w:t>
+      </w:r>
+      <w:proofErr w:type="spellStart"/>
+      <w:r>
+        <w:rPr>
+          <w:sz w:val="28"/>
+        </w:rPr>
+        <w:t>репозиторий</w:t>
+      </w:r>
+      <w:proofErr w:type="spellEnd"/>
+      <w:r>
+        <w:rPr>
+          <w:sz w:val="28"/>
+        </w:rPr>
+        <w:t>».</w:t>
       </w:r>
     </w:p>
     <w:p>
@@ -495,6 +519,7 @@
         </w:rPr>
         <w:t xml:space="preserve">Открываем </w:t>
       </w:r>
+      <w:proofErr w:type="spellStart"/>
       <w:r>
         <w:rPr>
           <w:sz w:val="28"/>
@@ -502,6 +527,7 @@
         </w:rPr>
         <w:t>Git</w:t>
       </w:r>
+      <w:proofErr w:type="spellEnd"/>
       <w:r>
         <w:rPr>
           <w:sz w:val="28"/>
@@ -525,7 +551,21 @@
         <w:rPr>
           <w:sz w:val="28"/>
         </w:rPr>
-        <w:t>и нажимаем Коммит.</w:t>
+        <w:t xml:space="preserve">и нажимаем </w:t>
+      </w:r>
+      <w:proofErr w:type="spellStart"/>
+      <w:r>
+        <w:rPr>
+          <w:sz w:val="28"/>
+        </w:rPr>
+        <w:t>Коммит</w:t>
+      </w:r>
+      <w:proofErr w:type="spellEnd"/>
+      <w:r>
+        <w:rPr>
+          <w:sz w:val="28"/>
+        </w:rPr>
+        <w:t>.</w:t>
       </w:r>
     </w:p>
     <w:p>
@@ -659,6 +699,47 @@
           <w:sz w:val="28"/>
         </w:rPr>
       </w:pPr>
+      <w:r>
+        <w:rPr>
+          <w:noProof/>
+          <w:lang w:eastAsia="ru-RU"/>
+        </w:rPr>
+        <w:drawing>
+          <wp:inline distT="0" distB="0" distL="0" distR="0" wp14:anchorId="1B8A9D6C" wp14:editId="51166768">
+            <wp:extent cx="5940425" cy="3341370"/>
+            <wp:effectExtent l="0" t="0" r="3175" b="0"/>
+            <wp:docPr id="2" name="Рисунок 2"/>
+            <wp:cNvGraphicFramePr>
+              <a:graphicFrameLocks xmlns:a="http://schemas.openxmlformats.org/drawingml/2006/main" noChangeAspect="1"/>
+            </wp:cNvGraphicFramePr>
+            <a:graphic xmlns:a="http://schemas.openxmlformats.org/drawingml/2006/main">
+              <a:graphicData uri="http://schemas.openxmlformats.org/drawingml/2006/picture">
+                <pic:pic xmlns:pic="http://schemas.openxmlformats.org/drawingml/2006/picture">
+                  <pic:nvPicPr>
+                    <pic:cNvPr id="1" name=""/>
+                    <pic:cNvPicPr/>
+                  </pic:nvPicPr>
+                  <pic:blipFill>
+                    <a:blip r:embed="rId7"/>
+                    <a:stretch>
+                      <a:fillRect/>
+                    </a:stretch>
+                  </pic:blipFill>
+                  <pic:spPr>
+                    <a:xfrm>
+                      <a:off x="0" y="0"/>
+                      <a:ext cx="5940425" cy="3341370"/>
+                    </a:xfrm>
+                    <a:prstGeom prst="rect">
+                      <a:avLst/>
+                    </a:prstGeom>
+                  </pic:spPr>
+                </pic:pic>
+              </a:graphicData>
+            </a:graphic>
+          </wp:inline>
+        </w:drawing>
+      </w:r>
       <w:bookmarkStart w:id="0" w:name="_GoBack"/>
       <w:bookmarkEnd w:id="0"/>
     </w:p>
@@ -669,11 +750,33 @@
           <w:sz w:val="28"/>
         </w:rPr>
       </w:pPr>
-      <w:r>
-        <w:rPr>
-          <w:sz w:val="28"/>
-        </w:rPr>
-        <w:t xml:space="preserve">После чего Отпрявляем файлы на </w:t>
+    </w:p>
+    <w:p>
+      <w:pPr>
+        <w:spacing w:line="240" w:lineRule="auto"/>
+        <w:rPr>
+          <w:sz w:val="28"/>
+        </w:rPr>
+      </w:pPr>
+      <w:r>
+        <w:rPr>
+          <w:sz w:val="28"/>
+        </w:rPr>
+        <w:t xml:space="preserve">После чего </w:t>
+      </w:r>
+      <w:proofErr w:type="spellStart"/>
+      <w:r>
+        <w:rPr>
+          <w:sz w:val="28"/>
+        </w:rPr>
+        <w:t>Отпрявляем</w:t>
+      </w:r>
+      <w:proofErr w:type="spellEnd"/>
+      <w:r>
+        <w:rPr>
+          <w:sz w:val="28"/>
+        </w:rPr>
+        <w:t xml:space="preserve"> файлы на </w:t>
       </w:r>
       <w:r>
         <w:rPr>

--- a/Пахомов L1.docx
+++ b/Пахомов L1.docx
@@ -4,6 +4,732 @@
   <w:body>
     <w:p>
       <w:pPr>
+        <w:shd w:val="clear" w:color="auto" w:fill="FFFFFF"/>
+        <w:spacing w:after="0" w:line="360" w:lineRule="auto"/>
+        <w:jc w:val="center"/>
+        <w:rPr>
+          <w:rFonts w:ascii="Times New Roman" w:hAnsi="Times New Roman"/>
+          <w:b/>
+          <w:bCs/>
+          <w:sz w:val="28"/>
+          <w:szCs w:val="28"/>
+        </w:rPr>
+      </w:pPr>
+      <w:r>
+        <w:rPr>
+          <w:rFonts w:ascii="Times New Roman" w:hAnsi="Times New Roman"/>
+          <w:b/>
+          <w:bCs/>
+          <w:sz w:val="28"/>
+          <w:szCs w:val="28"/>
+        </w:rPr>
+        <w:t>Федеральное государственное образовательное бюджетное учреждение</w:t>
+      </w:r>
+      <w:r>
+        <w:rPr>
+          <w:rFonts w:ascii="Times New Roman" w:hAnsi="Times New Roman"/>
+          <w:b/>
+          <w:bCs/>
+          <w:sz w:val="28"/>
+          <w:szCs w:val="28"/>
+        </w:rPr>
+        <w:br/>
+        <w:t xml:space="preserve">высшего </w:t>
+      </w:r>
+      <w:proofErr w:type="gramStart"/>
+      <w:r>
+        <w:rPr>
+          <w:rFonts w:ascii="Times New Roman" w:hAnsi="Times New Roman"/>
+          <w:b/>
+          <w:bCs/>
+          <w:sz w:val="28"/>
+          <w:szCs w:val="28"/>
+        </w:rPr>
+        <w:t>образования</w:t>
+      </w:r>
+      <w:r>
+        <w:rPr>
+          <w:rFonts w:ascii="Times New Roman" w:hAnsi="Times New Roman"/>
+          <w:b/>
+          <w:bCs/>
+          <w:sz w:val="28"/>
+          <w:szCs w:val="28"/>
+        </w:rPr>
+        <w:br/>
+        <w:t>«</w:t>
+      </w:r>
+      <w:proofErr w:type="gramEnd"/>
+      <w:r>
+        <w:rPr>
+          <w:rFonts w:ascii="Times New Roman" w:hAnsi="Times New Roman"/>
+          <w:b/>
+          <w:bCs/>
+          <w:sz w:val="28"/>
+          <w:szCs w:val="28"/>
+        </w:rPr>
+        <w:t>Финансовый университет при Правительстве РФ»</w:t>
+      </w:r>
+    </w:p>
+    <w:p>
+      <w:pPr>
+        <w:shd w:val="clear" w:color="auto" w:fill="FFFFFF"/>
+        <w:spacing w:after="0" w:line="360" w:lineRule="auto"/>
+        <w:ind w:firstLine="567"/>
+        <w:jc w:val="center"/>
+        <w:rPr>
+          <w:rFonts w:ascii="Times New Roman" w:hAnsi="Times New Roman"/>
+          <w:b/>
+          <w:sz w:val="28"/>
+          <w:szCs w:val="28"/>
+        </w:rPr>
+      </w:pPr>
+      <w:r>
+        <w:rPr>
+          <w:rFonts w:ascii="Times New Roman" w:hAnsi="Times New Roman"/>
+          <w:b/>
+          <w:bCs/>
+          <w:sz w:val="28"/>
+          <w:szCs w:val="28"/>
+        </w:rPr>
+        <w:t>КОЛЛЕДЖ ИНФОРМАТИКИ И ПРОГРАММИРОВАНИЯ</w:t>
+      </w:r>
+    </w:p>
+    <w:p>
+      <w:pPr>
+        <w:spacing w:after="0" w:line="360" w:lineRule="auto"/>
+        <w:ind w:firstLine="567"/>
+        <w:jc w:val="both"/>
+        <w:rPr>
+          <w:rFonts w:ascii="Times New Roman" w:hAnsi="Times New Roman"/>
+          <w:sz w:val="28"/>
+          <w:szCs w:val="28"/>
+        </w:rPr>
+      </w:pPr>
+    </w:p>
+    <w:p>
+      <w:pPr>
+        <w:spacing w:after="0" w:line="360" w:lineRule="auto"/>
+        <w:ind w:firstLine="567"/>
+        <w:jc w:val="both"/>
+        <w:rPr>
+          <w:rFonts w:ascii="Times New Roman" w:hAnsi="Times New Roman"/>
+          <w:sz w:val="28"/>
+          <w:szCs w:val="28"/>
+        </w:rPr>
+      </w:pPr>
+    </w:p>
+    <w:p>
+      <w:pPr>
+        <w:spacing w:after="0" w:line="360" w:lineRule="auto"/>
+        <w:ind w:firstLine="567"/>
+        <w:jc w:val="both"/>
+        <w:rPr>
+          <w:rFonts w:ascii="Times New Roman" w:hAnsi="Times New Roman"/>
+          <w:sz w:val="28"/>
+          <w:szCs w:val="28"/>
+        </w:rPr>
+      </w:pPr>
+    </w:p>
+    <w:p>
+      <w:pPr>
+        <w:spacing w:after="0" w:line="360" w:lineRule="auto"/>
+        <w:ind w:firstLine="567"/>
+        <w:jc w:val="both"/>
+        <w:rPr>
+          <w:rFonts w:ascii="Times New Roman" w:hAnsi="Times New Roman"/>
+          <w:sz w:val="28"/>
+          <w:szCs w:val="28"/>
+        </w:rPr>
+      </w:pPr>
+    </w:p>
+    <w:p>
+      <w:pPr>
+        <w:spacing w:after="0" w:line="360" w:lineRule="auto"/>
+        <w:jc w:val="center"/>
+        <w:rPr>
+          <w:rFonts w:ascii="Times New Roman" w:hAnsi="Times New Roman"/>
+          <w:b/>
+          <w:sz w:val="28"/>
+          <w:szCs w:val="28"/>
+          <w:shd w:val="clear" w:color="auto" w:fill="FFFFFF"/>
+        </w:rPr>
+      </w:pPr>
+      <w:r>
+        <w:rPr>
+          <w:rFonts w:ascii="Times New Roman" w:hAnsi="Times New Roman"/>
+          <w:b/>
+          <w:sz w:val="28"/>
+          <w:szCs w:val="28"/>
+          <w:shd w:val="clear" w:color="auto" w:fill="FFFFFF"/>
+        </w:rPr>
+        <w:t>ОТЧЁТ</w:t>
+      </w:r>
+    </w:p>
+    <w:p>
+      <w:pPr>
+        <w:tabs>
+          <w:tab w:val="left" w:pos="3285"/>
+          <w:tab w:val="center" w:pos="5117"/>
+        </w:tabs>
+        <w:spacing w:after="0" w:line="360" w:lineRule="auto"/>
+        <w:jc w:val="center"/>
+        <w:rPr>
+          <w:rFonts w:ascii="Times New Roman" w:hAnsi="Times New Roman"/>
+          <w:b/>
+          <w:sz w:val="28"/>
+          <w:szCs w:val="28"/>
+          <w:shd w:val="clear" w:color="auto" w:fill="FFFFFF"/>
+        </w:rPr>
+      </w:pPr>
+      <w:r>
+        <w:rPr>
+          <w:rFonts w:ascii="Times New Roman" w:hAnsi="Times New Roman"/>
+          <w:b/>
+          <w:sz w:val="28"/>
+          <w:szCs w:val="28"/>
+          <w:shd w:val="clear" w:color="auto" w:fill="FFFFFF"/>
+        </w:rPr>
+        <w:t>По лабораторной работе №1</w:t>
+      </w:r>
+    </w:p>
+    <w:p>
+      <w:pPr>
+        <w:pStyle w:val="a3"/>
+        <w:tabs>
+          <w:tab w:val="left" w:pos="360"/>
+        </w:tabs>
+        <w:spacing w:line="360" w:lineRule="auto"/>
+        <w:ind w:left="0" w:firstLine="567"/>
+        <w:jc w:val="both"/>
+        <w:rPr>
+          <w:bCs/>
+          <w:sz w:val="28"/>
+          <w:szCs w:val="28"/>
+        </w:rPr>
+      </w:pPr>
+    </w:p>
+    <w:p>
+      <w:pPr>
+        <w:tabs>
+          <w:tab w:val="left" w:pos="360"/>
+        </w:tabs>
+        <w:spacing w:line="360" w:lineRule="auto"/>
+        <w:jc w:val="both"/>
+        <w:rPr>
+          <w:bCs/>
+          <w:sz w:val="28"/>
+          <w:szCs w:val="28"/>
+        </w:rPr>
+      </w:pPr>
+    </w:p>
+    <w:p>
+      <w:pPr>
+        <w:pStyle w:val="a3"/>
+        <w:tabs>
+          <w:tab w:val="left" w:pos="360"/>
+        </w:tabs>
+        <w:spacing w:line="360" w:lineRule="auto"/>
+        <w:ind w:left="0" w:firstLine="567"/>
+        <w:jc w:val="both"/>
+        <w:rPr>
+          <w:bCs/>
+          <w:sz w:val="28"/>
+          <w:szCs w:val="28"/>
+        </w:rPr>
+      </w:pPr>
+    </w:p>
+    <w:p>
+      <w:pPr>
+        <w:pStyle w:val="a3"/>
+        <w:tabs>
+          <w:tab w:val="left" w:pos="360"/>
+        </w:tabs>
+        <w:spacing w:line="360" w:lineRule="auto"/>
+        <w:ind w:left="0" w:firstLine="567"/>
+        <w:jc w:val="both"/>
+        <w:rPr>
+          <w:bCs/>
+          <w:sz w:val="28"/>
+          <w:szCs w:val="28"/>
+        </w:rPr>
+      </w:pPr>
+    </w:p>
+    <w:p>
+      <w:pPr>
+        <w:pStyle w:val="a3"/>
+        <w:tabs>
+          <w:tab w:val="left" w:pos="360"/>
+        </w:tabs>
+        <w:spacing w:line="360" w:lineRule="auto"/>
+        <w:ind w:left="0" w:firstLine="567"/>
+        <w:jc w:val="both"/>
+        <w:rPr>
+          <w:bCs/>
+          <w:sz w:val="28"/>
+          <w:szCs w:val="28"/>
+        </w:rPr>
+      </w:pPr>
+    </w:p>
+    <w:p>
+      <w:pPr>
+        <w:spacing w:after="0" w:line="360" w:lineRule="auto"/>
+        <w:rPr>
+          <w:rFonts w:ascii="Times New Roman" w:hAnsi="Times New Roman"/>
+          <w:sz w:val="28"/>
+          <w:szCs w:val="28"/>
+          <w:shd w:val="clear" w:color="auto" w:fill="FFFFFF"/>
+        </w:rPr>
+      </w:pPr>
+      <w:r>
+        <w:rPr>
+          <w:rFonts w:ascii="Times New Roman" w:hAnsi="Times New Roman"/>
+          <w:sz w:val="28"/>
+          <w:szCs w:val="28"/>
+          <w:shd w:val="clear" w:color="auto" w:fill="FFFFFF"/>
+        </w:rPr>
+        <w:t>Студенты: Пахомова Алексея Вадимовича</w:t>
+      </w:r>
+    </w:p>
+    <w:p>
+      <w:pPr>
+        <w:spacing w:after="0" w:line="360" w:lineRule="auto"/>
+        <w:rPr>
+          <w:rFonts w:ascii="Times New Roman" w:hAnsi="Times New Roman"/>
+          <w:sz w:val="28"/>
+          <w:szCs w:val="28"/>
+          <w:shd w:val="clear" w:color="auto" w:fill="FFFFFF"/>
+        </w:rPr>
+      </w:pPr>
+      <w:r>
+        <w:rPr>
+          <w:rFonts w:ascii="Times New Roman" w:hAnsi="Times New Roman"/>
+          <w:sz w:val="28"/>
+          <w:szCs w:val="28"/>
+          <w:shd w:val="clear" w:color="auto" w:fill="FFFFFF"/>
+        </w:rPr>
+        <w:t xml:space="preserve">Дисциплина/Профессиональный модуль: </w:t>
+      </w:r>
+      <w:r>
+        <w:rPr>
+          <w:rFonts w:ascii="Times New Roman" w:hAnsi="Times New Roman"/>
+          <w:sz w:val="28"/>
+          <w:szCs w:val="28"/>
+          <w:shd w:val="clear" w:color="auto" w:fill="FFFFFF"/>
+        </w:rPr>
+        <w:t xml:space="preserve">Машинно-ориентированное Программирование по защите информации </w:t>
+      </w:r>
+    </w:p>
+    <w:p>
+      <w:pPr>
+        <w:spacing w:after="0" w:line="360" w:lineRule="auto"/>
+        <w:rPr>
+          <w:rFonts w:ascii="Times New Roman" w:hAnsi="Times New Roman"/>
+          <w:sz w:val="28"/>
+          <w:szCs w:val="28"/>
+          <w:shd w:val="clear" w:color="auto" w:fill="FFFFFF"/>
+        </w:rPr>
+      </w:pPr>
+      <w:r>
+        <w:rPr>
+          <w:rFonts w:ascii="Times New Roman" w:hAnsi="Times New Roman"/>
+          <w:sz w:val="28"/>
+          <w:szCs w:val="28"/>
+          <w:shd w:val="clear" w:color="auto" w:fill="FFFFFF"/>
+        </w:rPr>
+        <w:t>Группы: 3ОИБАС-818</w:t>
+      </w:r>
+    </w:p>
+    <w:p>
+      <w:pPr>
+        <w:spacing w:after="0" w:line="360" w:lineRule="auto"/>
+        <w:jc w:val="right"/>
+        <w:rPr>
+          <w:rFonts w:ascii="Times New Roman" w:hAnsi="Times New Roman"/>
+          <w:sz w:val="28"/>
+          <w:szCs w:val="28"/>
+          <w:shd w:val="clear" w:color="auto" w:fill="FFFFFF"/>
+        </w:rPr>
+      </w:pPr>
+      <w:r>
+        <w:rPr>
+          <w:rFonts w:ascii="Times New Roman" w:hAnsi="Times New Roman"/>
+          <w:sz w:val="28"/>
+          <w:szCs w:val="28"/>
+          <w:shd w:val="clear" w:color="auto" w:fill="FFFFFF"/>
+        </w:rPr>
+        <w:t>Преподаватель</w:t>
+      </w:r>
+    </w:p>
+    <w:p>
+      <w:pPr>
+        <w:spacing w:after="0" w:line="360" w:lineRule="auto"/>
+        <w:jc w:val="right"/>
+        <w:rPr>
+          <w:rFonts w:ascii="Times New Roman" w:hAnsi="Times New Roman"/>
+          <w:sz w:val="28"/>
+          <w:szCs w:val="28"/>
+          <w:shd w:val="clear" w:color="auto" w:fill="FFFFFF"/>
+        </w:rPr>
+      </w:pPr>
+      <w:r>
+        <w:rPr>
+          <w:rFonts w:ascii="Times New Roman" w:hAnsi="Times New Roman"/>
+          <w:sz w:val="28"/>
+          <w:szCs w:val="28"/>
+          <w:shd w:val="clear" w:color="auto" w:fill="FFFFFF"/>
+        </w:rPr>
+        <w:t>Сиберев И</w:t>
+      </w:r>
+      <w:r>
+        <w:rPr>
+          <w:rFonts w:ascii="Times New Roman" w:hAnsi="Times New Roman"/>
+          <w:sz w:val="28"/>
+          <w:szCs w:val="28"/>
+          <w:shd w:val="clear" w:color="auto" w:fill="FFFFFF"/>
+        </w:rPr>
+        <w:t>.</w:t>
+      </w:r>
+      <w:r>
+        <w:rPr>
+          <w:rFonts w:ascii="Times New Roman" w:hAnsi="Times New Roman"/>
+          <w:sz w:val="28"/>
+          <w:szCs w:val="28"/>
+          <w:shd w:val="clear" w:color="auto" w:fill="FFFFFF"/>
+        </w:rPr>
+        <w:t>В</w:t>
+      </w:r>
+      <w:r>
+        <w:rPr>
+          <w:rFonts w:ascii="Times New Roman" w:hAnsi="Times New Roman"/>
+          <w:sz w:val="28"/>
+          <w:szCs w:val="28"/>
+          <w:shd w:val="clear" w:color="auto" w:fill="FFFFFF"/>
+        </w:rPr>
+        <w:t>.</w:t>
+      </w:r>
+      <w:r>
+        <w:rPr>
+          <w:rFonts w:ascii="Times New Roman" w:hAnsi="Times New Roman"/>
+          <w:sz w:val="28"/>
+          <w:szCs w:val="28"/>
+          <w:shd w:val="clear" w:color="auto" w:fill="FFFFFF"/>
+        </w:rPr>
+        <w:t xml:space="preserve"> </w:t>
+      </w:r>
+      <w:r>
+        <w:rPr>
+          <w:rFonts w:ascii="Times New Roman" w:hAnsi="Times New Roman"/>
+          <w:sz w:val="28"/>
+          <w:szCs w:val="28"/>
+          <w:shd w:val="clear" w:color="auto" w:fill="FFFFFF"/>
+        </w:rPr>
+        <w:t xml:space="preserve"> /_________/</w:t>
+      </w:r>
+    </w:p>
+    <w:p>
+      <w:pPr>
+        <w:spacing w:after="0" w:line="360" w:lineRule="auto"/>
+        <w:jc w:val="right"/>
+        <w:rPr>
+          <w:rFonts w:ascii="Times New Roman" w:hAnsi="Times New Roman"/>
+          <w:sz w:val="28"/>
+          <w:szCs w:val="28"/>
+          <w:shd w:val="clear" w:color="auto" w:fill="FFFFFF"/>
+        </w:rPr>
+      </w:pPr>
+    </w:p>
+    <w:p>
+      <w:pPr>
+        <w:spacing w:after="0" w:line="360" w:lineRule="auto"/>
+        <w:jc w:val="right"/>
+        <w:rPr>
+          <w:rFonts w:ascii="Times New Roman" w:hAnsi="Times New Roman"/>
+          <w:sz w:val="28"/>
+          <w:szCs w:val="28"/>
+          <w:shd w:val="clear" w:color="auto" w:fill="FFFFFF"/>
+        </w:rPr>
+      </w:pPr>
+    </w:p>
+    <w:p>
+      <w:pPr>
+        <w:spacing w:after="0" w:line="360" w:lineRule="auto"/>
+        <w:jc w:val="right"/>
+        <w:rPr>
+          <w:rFonts w:ascii="Times New Roman" w:hAnsi="Times New Roman"/>
+          <w:sz w:val="28"/>
+          <w:szCs w:val="28"/>
+          <w:shd w:val="clear" w:color="auto" w:fill="FFFFFF"/>
+        </w:rPr>
+      </w:pPr>
+      <w:r>
+        <w:rPr>
+          <w:rFonts w:ascii="Times New Roman" w:hAnsi="Times New Roman"/>
+          <w:sz w:val="28"/>
+          <w:szCs w:val="28"/>
+          <w:shd w:val="clear" w:color="auto" w:fill="FFFFFF"/>
+        </w:rPr>
+        <w:t xml:space="preserve">Оценка за </w:t>
+      </w:r>
+      <w:proofErr w:type="gramStart"/>
+      <w:r>
+        <w:rPr>
+          <w:rFonts w:ascii="Times New Roman" w:hAnsi="Times New Roman"/>
+          <w:sz w:val="28"/>
+          <w:szCs w:val="28"/>
+          <w:shd w:val="clear" w:color="auto" w:fill="FFFFFF"/>
+        </w:rPr>
+        <w:t>работу :</w:t>
+      </w:r>
+      <w:proofErr w:type="gramEnd"/>
+      <w:r>
+        <w:rPr>
+          <w:rFonts w:ascii="Times New Roman" w:hAnsi="Times New Roman"/>
+          <w:sz w:val="28"/>
+          <w:szCs w:val="28"/>
+          <w:shd w:val="clear" w:color="auto" w:fill="FFFFFF"/>
+        </w:rPr>
+        <w:t>_______</w:t>
+      </w:r>
+    </w:p>
+    <w:p>
+      <w:pPr>
+        <w:tabs>
+          <w:tab w:val="left" w:pos="360"/>
+        </w:tabs>
+        <w:spacing w:after="0" w:line="360" w:lineRule="auto"/>
+        <w:rPr>
+          <w:rFonts w:ascii="Times New Roman" w:hAnsi="Times New Roman"/>
+          <w:bCs/>
+          <w:sz w:val="28"/>
+          <w:szCs w:val="28"/>
+        </w:rPr>
+      </w:pPr>
+    </w:p>
+    <w:p>
+      <w:pPr>
+        <w:tabs>
+          <w:tab w:val="left" w:pos="360"/>
+        </w:tabs>
+        <w:spacing w:after="0" w:line="360" w:lineRule="auto"/>
+        <w:rPr>
+          <w:rFonts w:ascii="Times New Roman" w:hAnsi="Times New Roman"/>
+          <w:bCs/>
+          <w:sz w:val="28"/>
+          <w:szCs w:val="28"/>
+        </w:rPr>
+      </w:pPr>
+    </w:p>
+    <w:p>
+      <w:pPr>
+        <w:tabs>
+          <w:tab w:val="left" w:pos="360"/>
+        </w:tabs>
+        <w:spacing w:after="0" w:line="360" w:lineRule="auto"/>
+        <w:rPr>
+          <w:rFonts w:ascii="Times New Roman" w:hAnsi="Times New Roman"/>
+          <w:bCs/>
+          <w:sz w:val="28"/>
+          <w:szCs w:val="28"/>
+        </w:rPr>
+      </w:pPr>
+    </w:p>
+    <w:p>
+      <w:pPr>
+        <w:tabs>
+          <w:tab w:val="left" w:pos="360"/>
+        </w:tabs>
+        <w:spacing w:after="0" w:line="360" w:lineRule="auto"/>
+        <w:jc w:val="center"/>
+        <w:rPr>
+          <w:rFonts w:ascii="Times New Roman" w:hAnsi="Times New Roman"/>
+          <w:bCs/>
+          <w:sz w:val="28"/>
+          <w:szCs w:val="28"/>
+        </w:rPr>
+      </w:pPr>
+    </w:p>
+    <w:p>
+      <w:pPr>
+        <w:tabs>
+          <w:tab w:val="left" w:pos="360"/>
+        </w:tabs>
+        <w:spacing w:after="0" w:line="360" w:lineRule="auto"/>
+        <w:jc w:val="center"/>
+        <w:rPr>
+          <w:rFonts w:ascii="Times New Roman" w:hAnsi="Times New Roman"/>
+          <w:bCs/>
+          <w:sz w:val="28"/>
+          <w:szCs w:val="28"/>
+        </w:rPr>
+      </w:pPr>
+    </w:p>
+    <w:p>
+      <w:pPr>
+        <w:tabs>
+          <w:tab w:val="left" w:pos="360"/>
+        </w:tabs>
+        <w:spacing w:after="0" w:line="360" w:lineRule="auto"/>
+        <w:jc w:val="center"/>
+        <w:rPr>
+          <w:rFonts w:ascii="Times New Roman" w:hAnsi="Times New Roman"/>
+          <w:bCs/>
+          <w:sz w:val="28"/>
+          <w:szCs w:val="28"/>
+        </w:rPr>
+      </w:pPr>
+      <w:r>
+        <w:rPr>
+          <w:rFonts w:ascii="Times New Roman" w:hAnsi="Times New Roman"/>
+          <w:bCs/>
+          <w:sz w:val="28"/>
+          <w:szCs w:val="28"/>
+        </w:rPr>
+        <w:t>Москва, 202</w:t>
+      </w:r>
+      <w:r>
+        <w:rPr>
+          <w:rFonts w:ascii="Times New Roman" w:hAnsi="Times New Roman"/>
+          <w:bCs/>
+          <w:sz w:val="28"/>
+          <w:szCs w:val="28"/>
+        </w:rPr>
+        <w:t>0</w:t>
+      </w:r>
+    </w:p>
+    <w:p>
+      <w:pPr>
+        <w:shd w:val="clear" w:color="auto" w:fill="FFFFFF"/>
+        <w:spacing w:after="0" w:line="360" w:lineRule="auto"/>
+        <w:ind w:firstLine="709"/>
+        <w:jc w:val="both"/>
+        <w:rPr>
+          <w:rFonts w:ascii="Times New Roman" w:eastAsia="Times New Roman" w:hAnsi="Times New Roman" w:cs="Times New Roman"/>
+          <w:sz w:val="28"/>
+          <w:szCs w:val="28"/>
+          <w:lang w:eastAsia="ru-RU"/>
+        </w:rPr>
+      </w:pPr>
+      <w:r>
+        <w:rPr>
+          <w:rFonts w:ascii="Times New Roman" w:eastAsia="Times New Roman" w:hAnsi="Times New Roman" w:cs="Times New Roman"/>
+          <w:b/>
+          <w:bCs/>
+          <w:sz w:val="28"/>
+          <w:szCs w:val="28"/>
+          <w:lang w:eastAsia="ru-RU"/>
+        </w:rPr>
+        <w:lastRenderedPageBreak/>
+        <w:t xml:space="preserve">Цель </w:t>
+      </w:r>
+      <w:proofErr w:type="gramStart"/>
+      <w:r>
+        <w:rPr>
+          <w:rFonts w:ascii="Times New Roman" w:eastAsia="Times New Roman" w:hAnsi="Times New Roman" w:cs="Times New Roman"/>
+          <w:b/>
+          <w:bCs/>
+          <w:sz w:val="28"/>
+          <w:szCs w:val="28"/>
+          <w:lang w:eastAsia="ru-RU"/>
+        </w:rPr>
+        <w:t>работы :</w:t>
+      </w:r>
+      <w:proofErr w:type="gramEnd"/>
+      <w:r>
+        <w:rPr>
+          <w:rFonts w:ascii="Times New Roman" w:eastAsia="Times New Roman" w:hAnsi="Times New Roman" w:cs="Times New Roman"/>
+          <w:b/>
+          <w:bCs/>
+          <w:sz w:val="28"/>
+          <w:szCs w:val="28"/>
+          <w:lang w:eastAsia="ru-RU"/>
+        </w:rPr>
+        <w:t xml:space="preserve"> </w:t>
+      </w:r>
+      <w:r>
+        <w:rPr>
+          <w:rFonts w:ascii="Times New Roman" w:eastAsia="Times New Roman" w:hAnsi="Times New Roman" w:cs="Times New Roman"/>
+          <w:sz w:val="28"/>
+          <w:szCs w:val="28"/>
+          <w:lang w:eastAsia="ru-RU"/>
+        </w:rPr>
+        <w:t xml:space="preserve">Приобрести опыт </w:t>
+      </w:r>
+      <w:r>
+        <w:rPr>
+          <w:rFonts w:ascii="Times New Roman" w:eastAsia="Times New Roman" w:hAnsi="Times New Roman" w:cs="Times New Roman"/>
+          <w:sz w:val="28"/>
+          <w:szCs w:val="28"/>
+          <w:lang w:eastAsia="ru-RU"/>
+        </w:rPr>
+        <w:t xml:space="preserve">работы с порталом </w:t>
+      </w:r>
+      <w:proofErr w:type="spellStart"/>
+      <w:r>
+        <w:rPr>
+          <w:rFonts w:ascii="Times New Roman" w:eastAsia="Times New Roman" w:hAnsi="Times New Roman" w:cs="Times New Roman"/>
+          <w:sz w:val="28"/>
+          <w:szCs w:val="28"/>
+          <w:lang w:val="en-US" w:eastAsia="ru-RU"/>
+        </w:rPr>
+        <w:t>GitHub</w:t>
+      </w:r>
+      <w:proofErr w:type="spellEnd"/>
+      <w:r>
+        <w:rPr>
+          <w:rFonts w:ascii="Times New Roman" w:eastAsia="Times New Roman" w:hAnsi="Times New Roman" w:cs="Times New Roman"/>
+          <w:sz w:val="28"/>
+          <w:szCs w:val="28"/>
+          <w:lang w:eastAsia="ru-RU"/>
+        </w:rPr>
+        <w:t xml:space="preserve"> </w:t>
+      </w:r>
+    </w:p>
+    <w:p>
+      <w:pPr>
+        <w:shd w:val="clear" w:color="auto" w:fill="FFFFFF"/>
+        <w:spacing w:after="0" w:line="360" w:lineRule="auto"/>
+        <w:ind w:firstLine="709"/>
+        <w:jc w:val="both"/>
+        <w:rPr>
+          <w:rFonts w:ascii="Times New Roman" w:eastAsia="Times New Roman" w:hAnsi="Times New Roman" w:cs="Times New Roman"/>
+          <w:sz w:val="28"/>
+          <w:szCs w:val="28"/>
+          <w:lang w:val="en-US" w:eastAsia="ru-RU"/>
+        </w:rPr>
+      </w:pPr>
+      <w:r>
+        <w:rPr>
+          <w:rFonts w:ascii="Times New Roman" w:eastAsia="Times New Roman" w:hAnsi="Times New Roman" w:cs="Times New Roman"/>
+          <w:b/>
+          <w:bCs/>
+          <w:sz w:val="28"/>
+          <w:szCs w:val="28"/>
+          <w:lang w:eastAsia="ru-RU"/>
+        </w:rPr>
+        <w:t>Ход работы</w:t>
+      </w:r>
+      <w:r>
+        <w:rPr>
+          <w:rFonts w:ascii="Times New Roman" w:eastAsia="Times New Roman" w:hAnsi="Times New Roman" w:cs="Times New Roman"/>
+          <w:b/>
+          <w:bCs/>
+          <w:sz w:val="28"/>
+          <w:szCs w:val="28"/>
+          <w:lang w:val="en-US" w:eastAsia="ru-RU"/>
+        </w:rPr>
+        <w:t>:</w:t>
+      </w:r>
+    </w:p>
+    <w:p>
+      <w:pPr>
+        <w:pStyle w:val="a3"/>
+        <w:numPr>
+          <w:ilvl w:val="0"/>
+          <w:numId w:val="1"/>
+        </w:numPr>
+        <w:spacing w:line="360" w:lineRule="auto"/>
+        <w:ind w:left="0" w:firstLine="709"/>
+        <w:jc w:val="both"/>
         <w:rPr>
           <w:sz w:val="28"/>
         </w:rPr>
@@ -31,8 +757,17 @@
       </w:r>
     </w:p>
     <w:p>
-      <w:r>
-        <w:rPr>
+      <w:pPr>
+        <w:spacing w:after="0" w:line="360" w:lineRule="auto"/>
+        <w:ind w:firstLine="709"/>
+        <w:jc w:val="both"/>
+        <w:rPr>
+          <w:rFonts w:ascii="Times New Roman" w:hAnsi="Times New Roman" w:cs="Times New Roman"/>
+        </w:rPr>
+      </w:pPr>
+      <w:r>
+        <w:rPr>
+          <w:rFonts w:ascii="Times New Roman" w:hAnsi="Times New Roman" w:cs="Times New Roman"/>
           <w:noProof/>
           <w:lang w:eastAsia="ru-RU"/>
         </w:rPr>
@@ -41,348 +776,6 @@
             <wp:extent cx="5940425" cy="3341370"/>
             <wp:effectExtent l="0" t="0" r="3175" b="0"/>
             <wp:docPr id="9" name="Рисунок 9"/>
-            <wp:cNvGraphicFramePr>
-              <a:graphicFrameLocks xmlns:a="http://schemas.openxmlformats.org/drawingml/2006/main" noChangeAspect="1"/>
-            </wp:cNvGraphicFramePr>
-            <a:graphic xmlns:a="http://schemas.openxmlformats.org/drawingml/2006/main">
-              <a:graphicData uri="http://schemas.openxmlformats.org/drawingml/2006/picture">
-                <pic:pic xmlns:pic="http://schemas.openxmlformats.org/drawingml/2006/picture">
-                  <pic:nvPicPr>
-                    <pic:cNvPr id="1" name=""/>
-                    <pic:cNvPicPr/>
-                  </pic:nvPicPr>
-                  <pic:blipFill>
-                    <a:blip r:embed="rId4"/>
-                    <a:stretch>
-                      <a:fillRect/>
-                    </a:stretch>
-                  </pic:blipFill>
-                  <pic:spPr>
-                    <a:xfrm>
-                      <a:off x="0" y="0"/>
-                      <a:ext cx="5940425" cy="3341370"/>
-                    </a:xfrm>
-                    <a:prstGeom prst="rect">
-                      <a:avLst/>
-                    </a:prstGeom>
-                  </pic:spPr>
-                </pic:pic>
-              </a:graphicData>
-            </a:graphic>
-          </wp:inline>
-        </w:drawing>
-      </w:r>
-    </w:p>
-    <w:p/>
-    <w:p>
-      <w:pPr>
-        <w:rPr>
-          <w:sz w:val="28"/>
-        </w:rPr>
-      </w:pPr>
-      <w:r>
-        <w:rPr>
-          <w:sz w:val="28"/>
-        </w:rPr>
-        <w:t>Дальше</w:t>
-      </w:r>
-      <w:r>
-        <w:rPr>
-          <w:sz w:val="28"/>
-          <w:lang w:val="en-US"/>
-        </w:rPr>
-        <w:t xml:space="preserve"> </w:t>
-      </w:r>
-      <w:r>
-        <w:rPr>
-          <w:sz w:val="28"/>
-        </w:rPr>
-        <w:t>я</w:t>
-      </w:r>
-      <w:r>
-        <w:rPr>
-          <w:sz w:val="28"/>
-          <w:lang w:val="en-US"/>
-        </w:rPr>
-        <w:t xml:space="preserve"> </w:t>
-      </w:r>
-      <w:r>
-        <w:rPr>
-          <w:sz w:val="28"/>
-        </w:rPr>
-        <w:t>скачал</w:t>
-      </w:r>
-      <w:r>
-        <w:rPr>
-          <w:sz w:val="28"/>
-          <w:lang w:val="en-US"/>
-        </w:rPr>
-        <w:t xml:space="preserve"> </w:t>
-      </w:r>
-      <w:r>
-        <w:rPr>
-          <w:sz w:val="28"/>
-        </w:rPr>
-        <w:t>с</w:t>
-      </w:r>
-      <w:r>
-        <w:rPr>
-          <w:sz w:val="28"/>
-          <w:lang w:val="en-US"/>
-        </w:rPr>
-        <w:t xml:space="preserve"> </w:t>
-      </w:r>
-      <w:proofErr w:type="spellStart"/>
-      <w:r>
-        <w:rPr>
-          <w:sz w:val="28"/>
-        </w:rPr>
-        <w:t>Яндес</w:t>
-      </w:r>
-      <w:proofErr w:type="spellEnd"/>
-      <w:r>
-        <w:rPr>
-          <w:sz w:val="28"/>
-          <w:lang w:val="en-US"/>
-        </w:rPr>
-        <w:t>.</w:t>
-      </w:r>
-      <w:r>
-        <w:rPr>
-          <w:sz w:val="28"/>
-        </w:rPr>
-        <w:t>Диска</w:t>
-      </w:r>
-      <w:r>
-        <w:rPr>
-          <w:sz w:val="28"/>
-          <w:lang w:val="en-US"/>
-        </w:rPr>
-        <w:t xml:space="preserve"> «PortableGit-2.27.0-64-bit» </w:t>
-      </w:r>
-      <w:r>
-        <w:rPr>
-          <w:sz w:val="28"/>
-        </w:rPr>
-        <w:t>и</w:t>
-      </w:r>
-      <w:r>
-        <w:rPr>
-          <w:sz w:val="28"/>
-          <w:lang w:val="en-US"/>
-        </w:rPr>
-        <w:t xml:space="preserve"> «GitExtensions-Portable-3.4.1.9675-f49b4d059». </w:t>
-      </w:r>
-      <w:r>
-        <w:rPr>
-          <w:sz w:val="28"/>
-        </w:rPr>
-        <w:t>Затем поместил это все в папку с англоязычным названием.</w:t>
-      </w:r>
-    </w:p>
-    <w:p/>
-    <w:p>
-      <w:pPr>
-        <w:spacing w:line="240" w:lineRule="auto"/>
-        <w:rPr>
-          <w:sz w:val="28"/>
-        </w:rPr>
-      </w:pPr>
-      <w:r>
-        <w:rPr>
-          <w:sz w:val="28"/>
-        </w:rPr>
-        <w:t>После этого я открыл «</w:t>
-      </w:r>
-      <w:proofErr w:type="spellStart"/>
-      <w:r>
-        <w:rPr>
-          <w:sz w:val="28"/>
-          <w:lang w:val="en-US"/>
-        </w:rPr>
-        <w:t>GitExtensions</w:t>
-      </w:r>
-      <w:proofErr w:type="spellEnd"/>
-      <w:r>
-        <w:rPr>
-          <w:sz w:val="28"/>
-        </w:rPr>
-        <w:t>-</w:t>
-      </w:r>
-      <w:r>
-        <w:rPr>
-          <w:sz w:val="28"/>
-          <w:lang w:val="en-US"/>
-        </w:rPr>
-        <w:t>Portable</w:t>
-      </w:r>
-      <w:r>
-        <w:rPr>
-          <w:sz w:val="28"/>
-        </w:rPr>
-        <w:t>-3.4.1.9675-</w:t>
-      </w:r>
-      <w:r>
-        <w:rPr>
-          <w:sz w:val="28"/>
-          <w:lang w:val="en-US"/>
-        </w:rPr>
-        <w:t>f</w:t>
-      </w:r>
-      <w:r>
-        <w:rPr>
-          <w:sz w:val="28"/>
-        </w:rPr>
-        <w:t>49</w:t>
-      </w:r>
-      <w:r>
-        <w:rPr>
-          <w:sz w:val="28"/>
-          <w:lang w:val="en-US"/>
-        </w:rPr>
-        <w:t>b</w:t>
-      </w:r>
-      <w:r>
-        <w:rPr>
-          <w:sz w:val="28"/>
-        </w:rPr>
-        <w:t>4</w:t>
-      </w:r>
-      <w:r>
-        <w:rPr>
-          <w:sz w:val="28"/>
-          <w:lang w:val="en-US"/>
-        </w:rPr>
-        <w:t>d</w:t>
-      </w:r>
-      <w:r>
-        <w:rPr>
-          <w:sz w:val="28"/>
-        </w:rPr>
-        <w:t>059» и запустил файл «</w:t>
-      </w:r>
-      <w:proofErr w:type="spellStart"/>
-      <w:r>
-        <w:rPr>
-          <w:sz w:val="28"/>
-          <w:lang w:val="en-US"/>
-        </w:rPr>
-        <w:t>GitExtensions</w:t>
-      </w:r>
-      <w:proofErr w:type="spellEnd"/>
-      <w:r>
-        <w:rPr>
-          <w:sz w:val="28"/>
-        </w:rPr>
-        <w:t>.</w:t>
-      </w:r>
-      <w:r>
-        <w:rPr>
-          <w:sz w:val="28"/>
-          <w:lang w:val="en-US"/>
-        </w:rPr>
-        <w:t>exe</w:t>
-      </w:r>
-      <w:r>
-        <w:rPr>
-          <w:sz w:val="28"/>
-        </w:rPr>
-        <w:t>».</w:t>
-      </w:r>
-    </w:p>
-    <w:p>
-      <w:pPr>
-        <w:spacing w:line="240" w:lineRule="auto"/>
-        <w:rPr>
-          <w:sz w:val="28"/>
-        </w:rPr>
-      </w:pPr>
-    </w:p>
-    <w:p>
-      <w:pPr>
-        <w:spacing w:line="240" w:lineRule="auto"/>
-        <w:rPr>
-          <w:sz w:val="28"/>
-        </w:rPr>
-      </w:pPr>
-    </w:p>
-    <w:p>
-      <w:pPr>
-        <w:spacing w:line="240" w:lineRule="auto"/>
-        <w:rPr>
-          <w:sz w:val="28"/>
-        </w:rPr>
-      </w:pPr>
-    </w:p>
-    <w:p>
-      <w:pPr>
-        <w:spacing w:line="240" w:lineRule="auto"/>
-        <w:rPr>
-          <w:sz w:val="28"/>
-        </w:rPr>
-      </w:pPr>
-    </w:p>
-    <w:p>
-      <w:pPr>
-        <w:spacing w:line="240" w:lineRule="auto"/>
-        <w:rPr>
-          <w:sz w:val="28"/>
-        </w:rPr>
-      </w:pPr>
-      <w:r>
-        <w:rPr>
-          <w:sz w:val="28"/>
-        </w:rPr>
-        <w:t>Далее нажал «</w:t>
-      </w:r>
-      <w:proofErr w:type="spellStart"/>
-      <w:r>
-        <w:rPr>
-          <w:sz w:val="28"/>
-          <w:lang w:val="en-US"/>
-        </w:rPr>
-        <w:t>GitHub</w:t>
-      </w:r>
-      <w:proofErr w:type="spellEnd"/>
-      <w:r>
-        <w:rPr>
-          <w:sz w:val="28"/>
-        </w:rPr>
-        <w:t xml:space="preserve">», «Клонировать </w:t>
-      </w:r>
-      <w:proofErr w:type="spellStart"/>
-      <w:r>
-        <w:rPr>
-          <w:sz w:val="28"/>
-        </w:rPr>
-        <w:t>репозиторий</w:t>
-      </w:r>
-      <w:proofErr w:type="spellEnd"/>
-      <w:r>
-        <w:rPr>
-          <w:sz w:val="28"/>
-        </w:rPr>
-        <w:t>».</w:t>
-      </w:r>
-    </w:p>
-    <w:p>
-      <w:pPr>
-        <w:spacing w:line="240" w:lineRule="auto"/>
-        <w:rPr>
-          <w:sz w:val="28"/>
-        </w:rPr>
-      </w:pPr>
-      <w:r>
-        <w:rPr>
-          <w:noProof/>
-          <w:lang w:eastAsia="ru-RU"/>
-        </w:rPr>
-        <w:lastRenderedPageBreak/>
-        <w:drawing>
-          <wp:inline distT="0" distB="0" distL="0" distR="0" wp14:anchorId="35BE930F" wp14:editId="5D36801A">
-            <wp:extent cx="5940425" cy="3341370"/>
-            <wp:effectExtent l="0" t="0" r="3175" b="0"/>
-            <wp:docPr id="10" name="Рисунок 10"/>
             <wp:cNvGraphicFramePr>
               <a:graphicFrameLocks xmlns:a="http://schemas.openxmlformats.org/drawingml/2006/main" noChangeAspect="1"/>
             </wp:cNvGraphicFramePr>
@@ -414,211 +807,332 @@
           </wp:inline>
         </w:drawing>
       </w:r>
-      <w:r>
-        <w:rPr>
-          <w:sz w:val="28"/>
-        </w:rPr>
-        <w:t xml:space="preserve">Выбрал созданную ранее папку, поставил протокол </w:t>
+    </w:p>
+    <w:p>
+      <w:pPr>
+        <w:spacing w:after="0" w:line="360" w:lineRule="auto"/>
+        <w:ind w:firstLine="709"/>
+        <w:jc w:val="both"/>
+        <w:rPr>
+          <w:rFonts w:ascii="Times New Roman" w:hAnsi="Times New Roman" w:cs="Times New Roman"/>
+        </w:rPr>
+      </w:pPr>
+    </w:p>
+    <w:p>
+      <w:pPr>
+        <w:pStyle w:val="a3"/>
+        <w:numPr>
+          <w:ilvl w:val="0"/>
+          <w:numId w:val="1"/>
+        </w:numPr>
+        <w:spacing w:line="360" w:lineRule="auto"/>
+        <w:ind w:left="0" w:firstLine="709"/>
+        <w:jc w:val="both"/>
+        <w:rPr>
+          <w:sz w:val="28"/>
+        </w:rPr>
+      </w:pPr>
+      <w:r>
+        <w:rPr>
+          <w:sz w:val="28"/>
+        </w:rPr>
+        <w:t>Дальше</w:t>
       </w:r>
       <w:r>
         <w:rPr>
           <w:sz w:val="28"/>
           <w:lang w:val="en-US"/>
         </w:rPr>
-        <w:t>Https</w:t>
-      </w:r>
-      <w:r>
-        <w:rPr>
-          <w:sz w:val="28"/>
-        </w:rPr>
-        <w:t xml:space="preserve"> и нажал «Клонировать»</w:t>
-      </w:r>
-    </w:p>
-    <w:p>
-      <w:pPr>
-        <w:spacing w:line="240" w:lineRule="auto"/>
-        <w:rPr>
-          <w:sz w:val="28"/>
-        </w:rPr>
-      </w:pPr>
-    </w:p>
-    <w:p>
-      <w:pPr>
-        <w:spacing w:line="240" w:lineRule="auto"/>
-        <w:rPr>
-          <w:sz w:val="28"/>
-        </w:rPr>
-      </w:pPr>
-    </w:p>
-    <w:p>
-      <w:pPr>
-        <w:spacing w:line="240" w:lineRule="auto"/>
-        <w:rPr>
-          <w:sz w:val="28"/>
-        </w:rPr>
-      </w:pPr>
-    </w:p>
-    <w:p>
-      <w:pPr>
-        <w:spacing w:line="240" w:lineRule="auto"/>
-        <w:rPr>
-          <w:sz w:val="28"/>
-        </w:rPr>
-      </w:pPr>
-    </w:p>
-    <w:p>
-      <w:pPr>
-        <w:spacing w:line="240" w:lineRule="auto"/>
-        <w:rPr>
-          <w:sz w:val="28"/>
-        </w:rPr>
-      </w:pPr>
-    </w:p>
-    <w:p>
-      <w:pPr>
-        <w:spacing w:line="240" w:lineRule="auto"/>
-        <w:rPr>
-          <w:sz w:val="28"/>
-        </w:rPr>
-      </w:pPr>
-    </w:p>
-    <w:p>
-      <w:pPr>
-        <w:spacing w:line="240" w:lineRule="auto"/>
-        <w:rPr>
-          <w:sz w:val="28"/>
-        </w:rPr>
-      </w:pPr>
-    </w:p>
-    <w:p>
-      <w:pPr>
-        <w:spacing w:line="240" w:lineRule="auto"/>
-        <w:rPr>
-          <w:sz w:val="28"/>
-        </w:rPr>
-      </w:pPr>
-    </w:p>
-    <w:p>
-      <w:pPr>
-        <w:spacing w:line="240" w:lineRule="auto"/>
-        <w:rPr>
-          <w:sz w:val="28"/>
-        </w:rPr>
-      </w:pPr>
-    </w:p>
-    <w:p>
-      <w:pPr>
-        <w:spacing w:line="240" w:lineRule="auto"/>
-        <w:rPr>
-          <w:sz w:val="28"/>
-        </w:rPr>
-      </w:pPr>
-      <w:r>
-        <w:rPr>
-          <w:sz w:val="28"/>
-        </w:rPr>
-        <w:t xml:space="preserve">Открываем </w:t>
+        <w:t xml:space="preserve"> </w:t>
+      </w:r>
+      <w:r>
+        <w:rPr>
+          <w:sz w:val="28"/>
+        </w:rPr>
+        <w:t>я</w:t>
+      </w:r>
+      <w:r>
+        <w:rPr>
+          <w:sz w:val="28"/>
+          <w:lang w:val="en-US"/>
+        </w:rPr>
+        <w:t xml:space="preserve"> </w:t>
+      </w:r>
+      <w:r>
+        <w:rPr>
+          <w:sz w:val="28"/>
+        </w:rPr>
+        <w:t>скачал</w:t>
+      </w:r>
+      <w:r>
+        <w:rPr>
+          <w:sz w:val="28"/>
+          <w:lang w:val="en-US"/>
+        </w:rPr>
+        <w:t xml:space="preserve"> </w:t>
+      </w:r>
+      <w:r>
+        <w:rPr>
+          <w:sz w:val="28"/>
+        </w:rPr>
+        <w:t>с</w:t>
+      </w:r>
+      <w:r>
+        <w:rPr>
+          <w:sz w:val="28"/>
+          <w:lang w:val="en-US"/>
+        </w:rPr>
+        <w:t xml:space="preserve"> </w:t>
       </w:r>
       <w:proofErr w:type="spellStart"/>
       <w:r>
         <w:rPr>
           <w:sz w:val="28"/>
+        </w:rPr>
+        <w:t>Яндес</w:t>
+      </w:r>
+      <w:proofErr w:type="spellEnd"/>
+      <w:r>
+        <w:rPr>
+          <w:sz w:val="28"/>
           <w:lang w:val="en-US"/>
         </w:rPr>
-        <w:t>Git</w:t>
+        <w:t>.</w:t>
+      </w:r>
+      <w:r>
+        <w:rPr>
+          <w:sz w:val="28"/>
+        </w:rPr>
+        <w:t>Диска</w:t>
+      </w:r>
+      <w:r>
+        <w:rPr>
+          <w:sz w:val="28"/>
+          <w:lang w:val="en-US"/>
+        </w:rPr>
+        <w:t xml:space="preserve"> «PortableGit-2.27.0-64-bit» </w:t>
+      </w:r>
+      <w:r>
+        <w:rPr>
+          <w:sz w:val="28"/>
+        </w:rPr>
+        <w:t>и</w:t>
+      </w:r>
+      <w:r>
+        <w:rPr>
+          <w:sz w:val="28"/>
+          <w:lang w:val="en-US"/>
+        </w:rPr>
+        <w:t xml:space="preserve"> «GitExtensions-Portable-3.4.1.9675-f49b4d059». </w:t>
+      </w:r>
+      <w:r>
+        <w:rPr>
+          <w:sz w:val="28"/>
+        </w:rPr>
+        <w:t>Затем поместил это все в папку с англоязычным названием.</w:t>
+      </w:r>
+    </w:p>
+    <w:p>
+      <w:pPr>
+        <w:spacing w:after="0" w:line="360" w:lineRule="auto"/>
+        <w:ind w:firstLine="709"/>
+        <w:jc w:val="both"/>
+        <w:rPr>
+          <w:rFonts w:ascii="Times New Roman" w:hAnsi="Times New Roman" w:cs="Times New Roman"/>
+        </w:rPr>
+      </w:pPr>
+    </w:p>
+    <w:p>
+      <w:pPr>
+        <w:pStyle w:val="a3"/>
+        <w:numPr>
+          <w:ilvl w:val="0"/>
+          <w:numId w:val="1"/>
+        </w:numPr>
+        <w:spacing w:line="360" w:lineRule="auto"/>
+        <w:ind w:left="0" w:firstLine="709"/>
+        <w:jc w:val="both"/>
+        <w:rPr>
+          <w:sz w:val="28"/>
+          <w:lang w:val="en-US"/>
+        </w:rPr>
+      </w:pPr>
+      <w:r>
+        <w:rPr>
+          <w:sz w:val="28"/>
+        </w:rPr>
+        <w:t>После</w:t>
+      </w:r>
+      <w:r>
+        <w:rPr>
+          <w:sz w:val="28"/>
+          <w:lang w:val="en-US"/>
+        </w:rPr>
+        <w:t xml:space="preserve"> </w:t>
+      </w:r>
+      <w:r>
+        <w:rPr>
+          <w:sz w:val="28"/>
+        </w:rPr>
+        <w:t>этого</w:t>
+      </w:r>
+      <w:r>
+        <w:rPr>
+          <w:sz w:val="28"/>
+          <w:lang w:val="en-US"/>
+        </w:rPr>
+        <w:t xml:space="preserve"> </w:t>
+      </w:r>
+      <w:r>
+        <w:rPr>
+          <w:sz w:val="28"/>
+        </w:rPr>
+        <w:t>я</w:t>
+      </w:r>
+      <w:r>
+        <w:rPr>
+          <w:sz w:val="28"/>
+          <w:lang w:val="en-US"/>
+        </w:rPr>
+        <w:t xml:space="preserve"> </w:t>
+      </w:r>
+      <w:r>
+        <w:rPr>
+          <w:sz w:val="28"/>
+        </w:rPr>
+        <w:t>открыл</w:t>
+      </w:r>
+      <w:r>
+        <w:rPr>
+          <w:sz w:val="28"/>
+          <w:lang w:val="en-US"/>
+        </w:rPr>
+        <w:t xml:space="preserve"> «GitExtensions-Portable-3.4.1.9675-f49b4d059» </w:t>
+      </w:r>
+      <w:r>
+        <w:rPr>
+          <w:sz w:val="28"/>
+        </w:rPr>
+        <w:t>и</w:t>
+      </w:r>
+      <w:r>
+        <w:rPr>
+          <w:sz w:val="28"/>
+          <w:lang w:val="en-US"/>
+        </w:rPr>
+        <w:t xml:space="preserve"> </w:t>
+      </w:r>
+      <w:r>
+        <w:rPr>
+          <w:sz w:val="28"/>
+        </w:rPr>
+        <w:t>запустил</w:t>
+      </w:r>
+      <w:r>
+        <w:rPr>
+          <w:sz w:val="28"/>
+          <w:lang w:val="en-US"/>
+        </w:rPr>
+        <w:t xml:space="preserve"> </w:t>
+      </w:r>
+      <w:r>
+        <w:rPr>
+          <w:sz w:val="28"/>
+        </w:rPr>
+        <w:t>файл</w:t>
+      </w:r>
+      <w:r>
+        <w:rPr>
+          <w:sz w:val="28"/>
+          <w:lang w:val="en-US"/>
+        </w:rPr>
+        <w:t xml:space="preserve"> «GitExtensions.exe».</w:t>
+      </w:r>
+    </w:p>
+    <w:p>
+      <w:pPr>
+        <w:spacing w:after="0" w:line="360" w:lineRule="auto"/>
+        <w:ind w:firstLine="709"/>
+        <w:jc w:val="both"/>
+        <w:rPr>
+          <w:rFonts w:ascii="Times New Roman" w:hAnsi="Times New Roman" w:cs="Times New Roman"/>
+          <w:sz w:val="28"/>
+          <w:lang w:val="en-US"/>
+        </w:rPr>
+      </w:pPr>
+    </w:p>
+    <w:p>
+      <w:pPr>
+        <w:pStyle w:val="a3"/>
+        <w:numPr>
+          <w:ilvl w:val="0"/>
+          <w:numId w:val="1"/>
+        </w:numPr>
+        <w:spacing w:line="360" w:lineRule="auto"/>
+        <w:ind w:left="0" w:firstLine="709"/>
+        <w:jc w:val="both"/>
+        <w:rPr>
+          <w:sz w:val="28"/>
+        </w:rPr>
+      </w:pPr>
+      <w:r>
+        <w:rPr>
+          <w:sz w:val="28"/>
+        </w:rPr>
+        <w:t>Далее нажал «</w:t>
+      </w:r>
+      <w:proofErr w:type="spellStart"/>
+      <w:r>
+        <w:rPr>
+          <w:sz w:val="28"/>
+          <w:lang w:val="en-US"/>
+        </w:rPr>
+        <w:t>GitHub</w:t>
       </w:r>
       <w:proofErr w:type="spellEnd"/>
       <w:r>
         <w:rPr>
           <w:sz w:val="28"/>
         </w:rPr>
-        <w:t xml:space="preserve"> </w:t>
-      </w:r>
-      <w:r>
-        <w:rPr>
-          <w:sz w:val="28"/>
-          <w:lang w:val="en-US"/>
-        </w:rPr>
-        <w:t>Extensions</w:t>
-      </w:r>
-      <w:r>
-        <w:rPr>
-          <w:sz w:val="28"/>
-        </w:rPr>
-        <w:t xml:space="preserve"> </w:t>
-      </w:r>
-      <w:r>
-        <w:rPr>
-          <w:sz w:val="28"/>
-        </w:rPr>
-        <w:t xml:space="preserve">и нажимаем </w:t>
+        <w:t xml:space="preserve">», «Клонировать </w:t>
       </w:r>
       <w:proofErr w:type="spellStart"/>
       <w:r>
         <w:rPr>
           <w:sz w:val="28"/>
         </w:rPr>
-        <w:t>Коммит</w:t>
+        <w:t>репозиторий</w:t>
       </w:r>
       <w:proofErr w:type="spellEnd"/>
       <w:r>
         <w:rPr>
           <w:sz w:val="28"/>
         </w:rPr>
-        <w:t>.</w:t>
-      </w:r>
-    </w:p>
-    <w:p>
-      <w:pPr>
-        <w:spacing w:line="240" w:lineRule="auto"/>
-        <w:rPr>
-          <w:sz w:val="28"/>
-        </w:rPr>
-      </w:pPr>
-      <w:r>
-        <w:rPr>
-          <w:sz w:val="28"/>
-        </w:rPr>
-        <w:t xml:space="preserve">Далее выбираем свой </w:t>
-      </w:r>
-      <w:r>
-        <w:rPr>
-          <w:sz w:val="28"/>
-          <w:lang w:val="en-US"/>
-        </w:rPr>
-        <w:t>Word</w:t>
-      </w:r>
-      <w:r>
-        <w:rPr>
-          <w:sz w:val="28"/>
-        </w:rPr>
-        <w:t xml:space="preserve"> </w:t>
-      </w:r>
-      <w:r>
-        <w:rPr>
-          <w:sz w:val="28"/>
-        </w:rPr>
-        <w:t>документ и нажимаем зафиксировать.</w:t>
-      </w:r>
-    </w:p>
-    <w:p>
-      <w:pPr>
-        <w:spacing w:line="240" w:lineRule="auto"/>
-        <w:rPr>
-          <w:sz w:val="28"/>
-        </w:rPr>
-      </w:pPr>
-      <w:r>
-        <w:rPr>
+        <w:t>».</w:t>
+      </w:r>
+    </w:p>
+    <w:p>
+      <w:pPr>
+        <w:spacing w:after="0" w:line="360" w:lineRule="auto"/>
+        <w:ind w:firstLine="709"/>
+        <w:jc w:val="both"/>
+        <w:rPr>
+          <w:rFonts w:ascii="Times New Roman" w:hAnsi="Times New Roman" w:cs="Times New Roman"/>
+          <w:sz w:val="28"/>
+        </w:rPr>
+      </w:pPr>
+      <w:r>
+        <w:rPr>
+          <w:rFonts w:ascii="Times New Roman" w:hAnsi="Times New Roman" w:cs="Times New Roman"/>
           <w:noProof/>
           <w:lang w:eastAsia="ru-RU"/>
         </w:rPr>
         <w:lastRenderedPageBreak/>
         <w:drawing>
-          <wp:inline distT="0" distB="0" distL="0" distR="0" wp14:anchorId="4FED8B59" wp14:editId="44AE2E64">
+          <wp:inline distT="0" distB="0" distL="0" distR="0" wp14:anchorId="35BE930F" wp14:editId="5D36801A">
             <wp:extent cx="5940425" cy="3341370"/>
             <wp:effectExtent l="0" t="0" r="3175" b="0"/>
-            <wp:docPr id="1" name="Рисунок 1"/>
+            <wp:docPr id="10" name="Рисунок 10"/>
             <wp:cNvGraphicFramePr>
               <a:graphicFrameLocks xmlns:a="http://schemas.openxmlformats.org/drawingml/2006/main" noChangeAspect="1"/>
             </wp:cNvGraphicFramePr>
@@ -650,65 +1164,158 @@
           </wp:inline>
         </w:drawing>
       </w:r>
-    </w:p>
-    <w:p>
-      <w:pPr>
-        <w:spacing w:line="240" w:lineRule="auto"/>
-        <w:rPr>
-          <w:sz w:val="28"/>
-        </w:rPr>
-      </w:pPr>
-    </w:p>
-    <w:p>
-      <w:pPr>
-        <w:spacing w:line="240" w:lineRule="auto"/>
-        <w:rPr>
-          <w:sz w:val="28"/>
-        </w:rPr>
-      </w:pPr>
-      <w:r>
-        <w:rPr>
-          <w:sz w:val="28"/>
-        </w:rPr>
-        <w:t xml:space="preserve">У нас появился </w:t>
-      </w:r>
-      <w:r>
-        <w:rPr>
+      <w:r>
+        <w:rPr>
+          <w:rFonts w:ascii="Times New Roman" w:hAnsi="Times New Roman" w:cs="Times New Roman"/>
+          <w:sz w:val="28"/>
+        </w:rPr>
+        <w:t xml:space="preserve">Выбрал созданную ранее папку, поставил протокол </w:t>
+      </w:r>
+      <w:r>
+        <w:rPr>
+          <w:rFonts w:ascii="Times New Roman" w:hAnsi="Times New Roman" w:cs="Times New Roman"/>
           <w:sz w:val="28"/>
           <w:lang w:val="en-US"/>
         </w:rPr>
+        <w:t>Https</w:t>
+      </w:r>
+      <w:r>
+        <w:rPr>
+          <w:rFonts w:ascii="Times New Roman" w:hAnsi="Times New Roman" w:cs="Times New Roman"/>
+          <w:sz w:val="28"/>
+        </w:rPr>
+        <w:t xml:space="preserve"> и нажал «Клонировать»</w:t>
+      </w:r>
+    </w:p>
+    <w:p>
+      <w:pPr>
+        <w:spacing w:after="0" w:line="360" w:lineRule="auto"/>
+        <w:ind w:firstLine="709"/>
+        <w:jc w:val="both"/>
+        <w:rPr>
+          <w:rFonts w:ascii="Times New Roman" w:hAnsi="Times New Roman" w:cs="Times New Roman"/>
+          <w:sz w:val="28"/>
+        </w:rPr>
+      </w:pPr>
+    </w:p>
+    <w:p>
+      <w:pPr>
+        <w:pStyle w:val="a3"/>
+        <w:numPr>
+          <w:ilvl w:val="0"/>
+          <w:numId w:val="1"/>
+        </w:numPr>
+        <w:spacing w:line="360" w:lineRule="auto"/>
+        <w:ind w:left="0" w:firstLine="709"/>
+        <w:jc w:val="both"/>
+        <w:rPr>
+          <w:sz w:val="28"/>
+        </w:rPr>
+      </w:pPr>
+      <w:r>
+        <w:rPr>
+          <w:sz w:val="28"/>
+        </w:rPr>
+        <w:t xml:space="preserve">Открываем </w:t>
+      </w:r>
+      <w:proofErr w:type="spellStart"/>
+      <w:r>
+        <w:rPr>
+          <w:sz w:val="28"/>
+          <w:lang w:val="en-US"/>
+        </w:rPr>
+        <w:t>Git</w:t>
+      </w:r>
+      <w:proofErr w:type="spellEnd"/>
+      <w:r>
+        <w:rPr>
+          <w:sz w:val="28"/>
+        </w:rPr>
+        <w:t xml:space="preserve"> </w:t>
+      </w:r>
+      <w:r>
+        <w:rPr>
+          <w:sz w:val="28"/>
+          <w:lang w:val="en-US"/>
+        </w:rPr>
+        <w:t>Extensions</w:t>
+      </w:r>
+      <w:r>
+        <w:rPr>
+          <w:sz w:val="28"/>
+        </w:rPr>
+        <w:t xml:space="preserve"> и нажимаем </w:t>
+      </w:r>
+      <w:proofErr w:type="spellStart"/>
+      <w:r>
+        <w:rPr>
+          <w:sz w:val="28"/>
+        </w:rPr>
+        <w:t>Коммит</w:t>
+      </w:r>
+      <w:proofErr w:type="spellEnd"/>
+      <w:r>
+        <w:rPr>
+          <w:sz w:val="28"/>
+        </w:rPr>
+        <w:t>.</w:t>
+      </w:r>
+    </w:p>
+    <w:p>
+      <w:pPr>
+        <w:pStyle w:val="a3"/>
+        <w:numPr>
+          <w:ilvl w:val="0"/>
+          <w:numId w:val="1"/>
+        </w:numPr>
+        <w:spacing w:line="360" w:lineRule="auto"/>
+        <w:ind w:left="0" w:firstLine="709"/>
+        <w:jc w:val="both"/>
+        <w:rPr>
+          <w:sz w:val="28"/>
+        </w:rPr>
+      </w:pPr>
+      <w:r>
+        <w:rPr>
+          <w:sz w:val="28"/>
+        </w:rPr>
+        <w:t xml:space="preserve">Далее выбираем свой </w:t>
+      </w:r>
+      <w:r>
+        <w:rPr>
+          <w:sz w:val="28"/>
+          <w:lang w:val="en-US"/>
+        </w:rPr>
         <w:t>Word</w:t>
       </w:r>
       <w:r>
         <w:rPr>
           <w:sz w:val="28"/>
         </w:rPr>
-        <w:t xml:space="preserve"> </w:t>
-      </w:r>
-      <w:r>
-        <w:rPr>
-          <w:sz w:val="28"/>
-        </w:rPr>
-        <w:t xml:space="preserve">файл, который мы зафиксировали </w:t>
-      </w:r>
-    </w:p>
-    <w:p>
-      <w:pPr>
-        <w:spacing w:line="240" w:lineRule="auto"/>
-        <w:rPr>
-          <w:sz w:val="28"/>
-        </w:rPr>
-      </w:pPr>
-      <w:r>
-        <w:rPr>
+        <w:t xml:space="preserve"> документ и нажимаем зафиксировать.</w:t>
+      </w:r>
+    </w:p>
+    <w:p>
+      <w:pPr>
+        <w:spacing w:after="0" w:line="360" w:lineRule="auto"/>
+        <w:ind w:firstLine="709"/>
+        <w:jc w:val="both"/>
+        <w:rPr>
+          <w:rFonts w:ascii="Times New Roman" w:hAnsi="Times New Roman" w:cs="Times New Roman"/>
+          <w:sz w:val="28"/>
+        </w:rPr>
+      </w:pPr>
+      <w:r>
+        <w:rPr>
+          <w:rFonts w:ascii="Times New Roman" w:hAnsi="Times New Roman" w:cs="Times New Roman"/>
           <w:noProof/>
           <w:lang w:eastAsia="ru-RU"/>
         </w:rPr>
         <w:drawing>
-          <wp:inline distT="0" distB="0" distL="0" distR="0" wp14:anchorId="1B8A9D6C" wp14:editId="51166768">
+          <wp:inline distT="0" distB="0" distL="0" distR="0" wp14:anchorId="4FED8B59" wp14:editId="44AE2E64">
             <wp:extent cx="5940425" cy="3341370"/>
             <wp:effectExtent l="0" t="0" r="3175" b="0"/>
-            <wp:docPr id="2" name="Рисунок 2"/>
+            <wp:docPr id="1" name="Рисунок 1"/>
             <wp:cNvGraphicFramePr>
               <a:graphicFrameLocks xmlns:a="http://schemas.openxmlformats.org/drawingml/2006/main" noChangeAspect="1"/>
             </wp:cNvGraphicFramePr>
@@ -740,89 +1347,556 @@
           </wp:inline>
         </w:drawing>
       </w:r>
+    </w:p>
+    <w:p>
+      <w:pPr>
+        <w:spacing w:after="0" w:line="360" w:lineRule="auto"/>
+        <w:ind w:firstLine="709"/>
+        <w:jc w:val="both"/>
+        <w:rPr>
+          <w:rFonts w:ascii="Times New Roman" w:hAnsi="Times New Roman" w:cs="Times New Roman"/>
+          <w:sz w:val="28"/>
+        </w:rPr>
+      </w:pPr>
+    </w:p>
+    <w:p>
+      <w:pPr>
+        <w:spacing w:after="0" w:line="360" w:lineRule="auto"/>
+        <w:ind w:firstLine="709"/>
+        <w:jc w:val="both"/>
+        <w:rPr>
+          <w:rFonts w:ascii="Times New Roman" w:hAnsi="Times New Roman" w:cs="Times New Roman"/>
+          <w:sz w:val="28"/>
+        </w:rPr>
+      </w:pPr>
+      <w:r>
+        <w:rPr>
+          <w:rFonts w:ascii="Times New Roman" w:hAnsi="Times New Roman" w:cs="Times New Roman"/>
+          <w:sz w:val="28"/>
+        </w:rPr>
+        <w:t xml:space="preserve">У нас появился </w:t>
+      </w:r>
+      <w:r>
+        <w:rPr>
+          <w:rFonts w:ascii="Times New Roman" w:hAnsi="Times New Roman" w:cs="Times New Roman"/>
+          <w:sz w:val="28"/>
+          <w:lang w:val="en-US"/>
+        </w:rPr>
+        <w:t>Word</w:t>
+      </w:r>
+      <w:r>
+        <w:rPr>
+          <w:rFonts w:ascii="Times New Roman" w:hAnsi="Times New Roman" w:cs="Times New Roman"/>
+          <w:sz w:val="28"/>
+        </w:rPr>
+        <w:t xml:space="preserve"> файл, который мы зафиксировали </w:t>
+      </w:r>
+    </w:p>
+    <w:p>
+      <w:pPr>
+        <w:spacing w:after="0" w:line="360" w:lineRule="auto"/>
+        <w:ind w:firstLine="709"/>
+        <w:jc w:val="both"/>
+        <w:rPr>
+          <w:rFonts w:ascii="Times New Roman" w:hAnsi="Times New Roman" w:cs="Times New Roman"/>
+          <w:sz w:val="28"/>
+        </w:rPr>
+      </w:pPr>
+      <w:r>
+        <w:rPr>
+          <w:rFonts w:ascii="Times New Roman" w:hAnsi="Times New Roman" w:cs="Times New Roman"/>
+          <w:noProof/>
+          <w:lang w:eastAsia="ru-RU"/>
+        </w:rPr>
+        <w:lastRenderedPageBreak/>
+        <w:drawing>
+          <wp:inline distT="0" distB="0" distL="0" distR="0" wp14:anchorId="1B8A9D6C" wp14:editId="51166768">
+            <wp:extent cx="5940425" cy="3341370"/>
+            <wp:effectExtent l="0" t="0" r="3175" b="0"/>
+            <wp:docPr id="2" name="Рисунок 2"/>
+            <wp:cNvGraphicFramePr>
+              <a:graphicFrameLocks xmlns:a="http://schemas.openxmlformats.org/drawingml/2006/main" noChangeAspect="1"/>
+            </wp:cNvGraphicFramePr>
+            <a:graphic xmlns:a="http://schemas.openxmlformats.org/drawingml/2006/main">
+              <a:graphicData uri="http://schemas.openxmlformats.org/drawingml/2006/picture">
+                <pic:pic xmlns:pic="http://schemas.openxmlformats.org/drawingml/2006/picture">
+                  <pic:nvPicPr>
+                    <pic:cNvPr id="1" name=""/>
+                    <pic:cNvPicPr/>
+                  </pic:nvPicPr>
+                  <pic:blipFill>
+                    <a:blip r:embed="rId8"/>
+                    <a:stretch>
+                      <a:fillRect/>
+                    </a:stretch>
+                  </pic:blipFill>
+                  <pic:spPr>
+                    <a:xfrm>
+                      <a:off x="0" y="0"/>
+                      <a:ext cx="5940425" cy="3341370"/>
+                    </a:xfrm>
+                    <a:prstGeom prst="rect">
+                      <a:avLst/>
+                    </a:prstGeom>
+                  </pic:spPr>
+                </pic:pic>
+              </a:graphicData>
+            </a:graphic>
+          </wp:inline>
+        </w:drawing>
+      </w:r>
+    </w:p>
+    <w:p>
+      <w:pPr>
+        <w:spacing w:after="0" w:line="360" w:lineRule="auto"/>
+        <w:ind w:firstLine="709"/>
+        <w:jc w:val="both"/>
+        <w:rPr>
+          <w:rFonts w:ascii="Times New Roman" w:hAnsi="Times New Roman" w:cs="Times New Roman"/>
+          <w:sz w:val="28"/>
+        </w:rPr>
+      </w:pPr>
+    </w:p>
+    <w:p>
+      <w:pPr>
+        <w:pStyle w:val="a3"/>
+        <w:numPr>
+          <w:ilvl w:val="0"/>
+          <w:numId w:val="1"/>
+        </w:numPr>
+        <w:spacing w:line="360" w:lineRule="auto"/>
+        <w:ind w:left="0" w:firstLine="709"/>
+        <w:jc w:val="both"/>
+        <w:rPr>
+          <w:sz w:val="28"/>
+        </w:rPr>
+      </w:pPr>
+      <w:r>
+        <w:rPr>
+          <w:sz w:val="28"/>
+        </w:rPr>
+        <w:t xml:space="preserve">После чего </w:t>
+      </w:r>
+      <w:proofErr w:type="spellStart"/>
+      <w:r>
+        <w:rPr>
+          <w:sz w:val="28"/>
+        </w:rPr>
+        <w:t>Отпрявляем</w:t>
+      </w:r>
+      <w:proofErr w:type="spellEnd"/>
+      <w:r>
+        <w:rPr>
+          <w:sz w:val="28"/>
+        </w:rPr>
+        <w:t xml:space="preserve"> файлы на </w:t>
+      </w:r>
+      <w:r>
+        <w:rPr>
+          <w:sz w:val="28"/>
+          <w:lang w:val="en-US"/>
+        </w:rPr>
+        <w:t>REPO</w:t>
+      </w:r>
+      <w:r>
+        <w:rPr>
+          <w:sz w:val="28"/>
+        </w:rPr>
+        <w:t xml:space="preserve"> на сайте</w:t>
+      </w:r>
+      <w:r>
+        <w:rPr>
+          <w:noProof/>
+          <w:sz w:val="28"/>
+        </w:rPr>
+        <w:drawing>
+          <wp:inline distT="0" distB="0" distL="0" distR="0">
+            <wp:extent cx="5943600" cy="2752725"/>
+            <wp:effectExtent l="0" t="0" r="0" b="9525"/>
+            <wp:docPr id="5" name="Рисунок 5"/>
+            <wp:cNvGraphicFramePr>
+              <a:graphicFrameLocks xmlns:a="http://schemas.openxmlformats.org/drawingml/2006/main" noChangeAspect="1"/>
+            </wp:cNvGraphicFramePr>
+            <a:graphic xmlns:a="http://schemas.openxmlformats.org/drawingml/2006/main">
+              <a:graphicData uri="http://schemas.openxmlformats.org/drawingml/2006/picture">
+                <pic:pic xmlns:pic="http://schemas.openxmlformats.org/drawingml/2006/picture">
+                  <pic:nvPicPr>
+                    <pic:cNvPr id="0" name="Picture 3"/>
+                    <pic:cNvPicPr>
+                      <a:picLocks noChangeAspect="1" noChangeArrowheads="1"/>
+                    </pic:cNvPicPr>
+                  </pic:nvPicPr>
+                  <pic:blipFill>
+                    <a:blip r:embed="rId9" cstate="print">
+                      <a:extLst>
+                        <a:ext uri="{28A0092B-C50C-407E-A947-70E740481C1C}">
+                          <a14:useLocalDpi xmlns:a14="http://schemas.microsoft.com/office/drawing/2010/main" val="0"/>
+                        </a:ext>
+                      </a:extLst>
+                    </a:blip>
+                    <a:srcRect/>
+                    <a:stretch>
+                      <a:fillRect/>
+                    </a:stretch>
+                  </pic:blipFill>
+                  <pic:spPr bwMode="auto">
+                    <a:xfrm>
+                      <a:off x="0" y="0"/>
+                      <a:ext cx="5943600" cy="2752725"/>
+                    </a:xfrm>
+                    <a:prstGeom prst="rect">
+                      <a:avLst/>
+                    </a:prstGeom>
+                    <a:noFill/>
+                    <a:ln>
+                      <a:noFill/>
+                    </a:ln>
+                  </pic:spPr>
+                </pic:pic>
+              </a:graphicData>
+            </a:graphic>
+          </wp:inline>
+        </w:drawing>
+      </w:r>
+    </w:p>
+    <w:p>
+      <w:pPr>
+        <w:spacing w:after="0" w:line="360" w:lineRule="auto"/>
+        <w:ind w:firstLine="709"/>
+        <w:jc w:val="both"/>
+        <w:rPr>
+          <w:rFonts w:ascii="Times New Roman" w:hAnsi="Times New Roman" w:cs="Times New Roman"/>
+          <w:sz w:val="28"/>
+        </w:rPr>
+      </w:pPr>
+    </w:p>
+    <w:p>
+      <w:pPr>
+        <w:pStyle w:val="a3"/>
+        <w:numPr>
+          <w:ilvl w:val="0"/>
+          <w:numId w:val="1"/>
+        </w:numPr>
+        <w:spacing w:line="360" w:lineRule="auto"/>
+        <w:ind w:left="0" w:firstLine="709"/>
+        <w:jc w:val="both"/>
+      </w:pPr>
+      <w:r>
+        <w:rPr>
+          <w:color w:val="333333"/>
+          <w:sz w:val="28"/>
+          <w:szCs w:val="28"/>
+          <w:shd w:val="clear" w:color="auto" w:fill="FFFFFF"/>
+        </w:rPr>
+        <w:lastRenderedPageBreak/>
+        <w:t xml:space="preserve">Открываем </w:t>
+      </w:r>
+      <w:proofErr w:type="spellStart"/>
+      <w:r>
+        <w:rPr>
+          <w:color w:val="333333"/>
+          <w:sz w:val="28"/>
+          <w:szCs w:val="28"/>
+          <w:shd w:val="clear" w:color="auto" w:fill="FFFFFF"/>
+        </w:rPr>
+        <w:t>Яндекс.Диск</w:t>
+      </w:r>
+      <w:proofErr w:type="spellEnd"/>
+      <w:r>
+        <w:rPr>
+          <w:color w:val="333333"/>
+          <w:sz w:val="28"/>
+          <w:szCs w:val="28"/>
+          <w:shd w:val="clear" w:color="auto" w:fill="FFFFFF"/>
+        </w:rPr>
+        <w:t xml:space="preserve"> и скачиваем программу «</w:t>
+      </w:r>
+      <w:r>
+        <w:rPr>
+          <w:color w:val="333333"/>
+          <w:sz w:val="28"/>
+          <w:szCs w:val="28"/>
+          <w:shd w:val="clear" w:color="auto" w:fill="FFFFFF"/>
+          <w:lang w:val="en-US"/>
+        </w:rPr>
+        <w:t>Logic</w:t>
+      </w:r>
+      <w:r>
+        <w:rPr>
+          <w:color w:val="333333"/>
+          <w:sz w:val="28"/>
+          <w:szCs w:val="28"/>
+          <w:shd w:val="clear" w:color="auto" w:fill="FFFFFF"/>
+        </w:rPr>
+        <w:t>». После открытия проходим 10 уровней и видим следующее</w:t>
+      </w:r>
+      <w:r>
+        <w:rPr>
+          <w:noProof/>
+          <w:color w:val="333333"/>
+          <w:sz w:val="28"/>
+          <w:szCs w:val="28"/>
+          <w:shd w:val="clear" w:color="auto" w:fill="FFFFFF"/>
+        </w:rPr>
+        <w:drawing>
+          <wp:inline distT="0" distB="0" distL="0" distR="0">
+            <wp:extent cx="3619500" cy="2828925"/>
+            <wp:effectExtent l="0" t="0" r="0" b="9525"/>
+            <wp:docPr id="3" name="Рисунок 3" descr="C:\Users\kbstudentint\Desktop\image.png"/>
+            <wp:cNvGraphicFramePr>
+              <a:graphicFrameLocks xmlns:a="http://schemas.openxmlformats.org/drawingml/2006/main" noChangeAspect="1"/>
+            </wp:cNvGraphicFramePr>
+            <a:graphic xmlns:a="http://schemas.openxmlformats.org/drawingml/2006/main">
+              <a:graphicData uri="http://schemas.openxmlformats.org/drawingml/2006/picture">
+                <pic:pic xmlns:pic="http://schemas.openxmlformats.org/drawingml/2006/picture">
+                  <pic:nvPicPr>
+                    <pic:cNvPr id="0" name="Picture 1" descr="C:\Users\kbstudentint\Desktop\image.png"/>
+                    <pic:cNvPicPr>
+                      <a:picLocks noChangeAspect="1" noChangeArrowheads="1"/>
+                    </pic:cNvPicPr>
+                  </pic:nvPicPr>
+                  <pic:blipFill>
+                    <a:blip r:embed="rId10">
+                      <a:extLst>
+                        <a:ext uri="{28A0092B-C50C-407E-A947-70E740481C1C}">
+                          <a14:useLocalDpi xmlns:a14="http://schemas.microsoft.com/office/drawing/2010/main" val="0"/>
+                        </a:ext>
+                      </a:extLst>
+                    </a:blip>
+                    <a:srcRect/>
+                    <a:stretch>
+                      <a:fillRect/>
+                    </a:stretch>
+                  </pic:blipFill>
+                  <pic:spPr bwMode="auto">
+                    <a:xfrm>
+                      <a:off x="0" y="0"/>
+                      <a:ext cx="3619500" cy="2828925"/>
+                    </a:xfrm>
+                    <a:prstGeom prst="rect">
+                      <a:avLst/>
+                    </a:prstGeom>
+                    <a:noFill/>
+                    <a:ln>
+                      <a:noFill/>
+                    </a:ln>
+                  </pic:spPr>
+                </pic:pic>
+              </a:graphicData>
+            </a:graphic>
+          </wp:inline>
+        </w:drawing>
+      </w:r>
+      <w:r>
+        <w:t xml:space="preserve"> </w:t>
+      </w:r>
+    </w:p>
+    <w:p>
+      <w:pPr>
+        <w:pStyle w:val="a3"/>
+        <w:numPr>
+          <w:ilvl w:val="0"/>
+          <w:numId w:val="1"/>
+        </w:numPr>
+        <w:spacing w:line="360" w:lineRule="auto"/>
+        <w:ind w:left="0" w:firstLine="709"/>
+        <w:jc w:val="both"/>
+      </w:pPr>
+      <w:r>
+        <w:rPr>
+          <w:color w:val="333333"/>
+          <w:sz w:val="28"/>
+          <w:szCs w:val="28"/>
+          <w:shd w:val="clear" w:color="auto" w:fill="FFFFFF"/>
+        </w:rPr>
+        <w:t>И находим пасхалку:</w:t>
+      </w:r>
+      <w:r>
+        <w:rPr>
+          <w:noProof/>
+          <w:color w:val="333333"/>
+          <w:sz w:val="28"/>
+          <w:szCs w:val="28"/>
+          <w:shd w:val="clear" w:color="auto" w:fill="FFFFFF"/>
+        </w:rPr>
+        <w:drawing>
+          <wp:inline distT="0" distB="0" distL="0" distR="0">
+            <wp:extent cx="5934075" cy="4581525"/>
+            <wp:effectExtent l="0" t="0" r="9525" b="9525"/>
+            <wp:docPr id="4" name="Рисунок 4" descr="C:\Users\kbstudentint\Desktop\image (1).png"/>
+            <wp:cNvGraphicFramePr>
+              <a:graphicFrameLocks xmlns:a="http://schemas.openxmlformats.org/drawingml/2006/main" noChangeAspect="1"/>
+            </wp:cNvGraphicFramePr>
+            <a:graphic xmlns:a="http://schemas.openxmlformats.org/drawingml/2006/main">
+              <a:graphicData uri="http://schemas.openxmlformats.org/drawingml/2006/picture">
+                <pic:pic xmlns:pic="http://schemas.openxmlformats.org/drawingml/2006/picture">
+                  <pic:nvPicPr>
+                    <pic:cNvPr id="0" name="Picture 2" descr="C:\Users\kbstudentint\Desktop\image (1).png"/>
+                    <pic:cNvPicPr>
+                      <a:picLocks noChangeAspect="1" noChangeArrowheads="1"/>
+                    </pic:cNvPicPr>
+                  </pic:nvPicPr>
+                  <pic:blipFill>
+                    <a:blip r:embed="rId11">
+                      <a:extLst>
+                        <a:ext uri="{28A0092B-C50C-407E-A947-70E740481C1C}">
+                          <a14:useLocalDpi xmlns:a14="http://schemas.microsoft.com/office/drawing/2010/main" val="0"/>
+                        </a:ext>
+                      </a:extLst>
+                    </a:blip>
+                    <a:srcRect/>
+                    <a:stretch>
+                      <a:fillRect/>
+                    </a:stretch>
+                  </pic:blipFill>
+                  <pic:spPr bwMode="auto">
+                    <a:xfrm>
+                      <a:off x="0" y="0"/>
+                      <a:ext cx="5934075" cy="4581525"/>
+                    </a:xfrm>
+                    <a:prstGeom prst="rect">
+                      <a:avLst/>
+                    </a:prstGeom>
+                    <a:noFill/>
+                    <a:ln>
+                      <a:noFill/>
+                    </a:ln>
+                  </pic:spPr>
+                </pic:pic>
+              </a:graphicData>
+            </a:graphic>
+          </wp:inline>
+        </w:drawing>
+      </w:r>
+    </w:p>
+    <w:p>
+      <w:pPr>
+        <w:pStyle w:val="a3"/>
+        <w:spacing w:line="360" w:lineRule="auto"/>
+        <w:ind w:left="709"/>
+        <w:jc w:val="both"/>
+        <w:rPr>
+          <w:b/>
+          <w:color w:val="333333"/>
+          <w:sz w:val="28"/>
+          <w:szCs w:val="28"/>
+          <w:shd w:val="clear" w:color="auto" w:fill="FFFFFF"/>
+        </w:rPr>
+      </w:pPr>
+    </w:p>
+    <w:p>
+      <w:pPr>
+        <w:pStyle w:val="a3"/>
+        <w:spacing w:line="360" w:lineRule="auto"/>
+        <w:ind w:left="709"/>
+        <w:jc w:val="both"/>
+        <w:rPr>
+          <w:b/>
+          <w:color w:val="333333"/>
+          <w:sz w:val="28"/>
+          <w:szCs w:val="28"/>
+          <w:shd w:val="clear" w:color="auto" w:fill="FFFFFF"/>
+        </w:rPr>
+      </w:pPr>
+    </w:p>
+    <w:p>
+      <w:pPr>
+        <w:pStyle w:val="a3"/>
+        <w:spacing w:line="360" w:lineRule="auto"/>
+        <w:ind w:left="709"/>
+        <w:jc w:val="both"/>
+        <w:rPr>
+          <w:b/>
+          <w:color w:val="333333"/>
+          <w:sz w:val="28"/>
+          <w:szCs w:val="28"/>
+          <w:shd w:val="clear" w:color="auto" w:fill="FFFFFF"/>
+        </w:rPr>
+      </w:pPr>
+      <w:r>
+        <w:rPr>
+          <w:b/>
+          <w:color w:val="333333"/>
+          <w:sz w:val="28"/>
+          <w:szCs w:val="28"/>
+          <w:shd w:val="clear" w:color="auto" w:fill="FFFFFF"/>
+        </w:rPr>
+        <w:lastRenderedPageBreak/>
+        <w:t>Заключение</w:t>
+      </w:r>
+    </w:p>
+    <w:p>
+      <w:pPr>
+        <w:pStyle w:val="a3"/>
+        <w:spacing w:line="360" w:lineRule="auto"/>
+        <w:ind w:left="709"/>
+        <w:jc w:val="both"/>
+        <w:rPr>
+          <w:color w:val="333333"/>
+          <w:sz w:val="28"/>
+          <w:szCs w:val="28"/>
+          <w:shd w:val="clear" w:color="auto" w:fill="FFFFFF"/>
+        </w:rPr>
+      </w:pPr>
+      <w:r>
+        <w:rPr>
+          <w:color w:val="333333"/>
+          <w:sz w:val="28"/>
+          <w:szCs w:val="28"/>
+          <w:shd w:val="clear" w:color="auto" w:fill="FFFFFF"/>
+        </w:rPr>
+        <w:t xml:space="preserve">При помощи данной работы я научился пользоваться порталом </w:t>
+      </w:r>
+      <w:proofErr w:type="spellStart"/>
+      <w:r>
+        <w:rPr>
+          <w:color w:val="333333"/>
+          <w:sz w:val="28"/>
+          <w:szCs w:val="28"/>
+          <w:shd w:val="clear" w:color="auto" w:fill="FFFFFF"/>
+          <w:lang w:val="en-US"/>
+        </w:rPr>
+        <w:t>GitHub</w:t>
+      </w:r>
+      <w:proofErr w:type="spellEnd"/>
+      <w:r>
+        <w:rPr>
+          <w:color w:val="333333"/>
+          <w:sz w:val="28"/>
+          <w:szCs w:val="28"/>
+          <w:shd w:val="clear" w:color="auto" w:fill="FFFFFF"/>
+        </w:rPr>
+        <w:t xml:space="preserve"> </w:t>
+      </w:r>
+    </w:p>
+    <w:p>
+      <w:pPr>
+        <w:pStyle w:val="a3"/>
+        <w:spacing w:line="360" w:lineRule="auto"/>
+        <w:ind w:left="709"/>
+        <w:jc w:val="both"/>
+      </w:pPr>
+      <w:r>
+        <w:rPr>
+          <w:color w:val="333333"/>
+          <w:sz w:val="28"/>
+          <w:szCs w:val="28"/>
+          <w:shd w:val="clear" w:color="auto" w:fill="FFFFFF"/>
+        </w:rPr>
+        <w:t>А так же научился отправлять файлы на свой Репозиторий</w:t>
+      </w:r>
       <w:bookmarkStart w:id="0" w:name="_GoBack"/>
       <w:bookmarkEnd w:id="0"/>
-    </w:p>
-    <w:p>
-      <w:pPr>
-        <w:spacing w:line="240" w:lineRule="auto"/>
-        <w:rPr>
-          <w:sz w:val="28"/>
-        </w:rPr>
-      </w:pPr>
-    </w:p>
-    <w:p>
-      <w:pPr>
-        <w:spacing w:line="240" w:lineRule="auto"/>
-        <w:rPr>
-          <w:sz w:val="28"/>
-        </w:rPr>
-      </w:pPr>
-      <w:r>
-        <w:rPr>
-          <w:sz w:val="28"/>
-        </w:rPr>
-        <w:t xml:space="preserve">После чего </w:t>
-      </w:r>
-      <w:proofErr w:type="spellStart"/>
-      <w:r>
-        <w:rPr>
-          <w:sz w:val="28"/>
-        </w:rPr>
-        <w:t>Отпрявляем</w:t>
-      </w:r>
-      <w:proofErr w:type="spellEnd"/>
-      <w:r>
-        <w:rPr>
-          <w:sz w:val="28"/>
-        </w:rPr>
-        <w:t xml:space="preserve"> файлы на </w:t>
-      </w:r>
-      <w:r>
-        <w:rPr>
-          <w:sz w:val="28"/>
-          <w:lang w:val="en-US"/>
-        </w:rPr>
-        <w:t>REPO</w:t>
-      </w:r>
-      <w:r>
-        <w:rPr>
-          <w:sz w:val="28"/>
-        </w:rPr>
-        <w:t xml:space="preserve"> </w:t>
-      </w:r>
-      <w:r>
-        <w:rPr>
-          <w:sz w:val="28"/>
-        </w:rPr>
-        <w:t>на сайте</w:t>
-      </w:r>
-    </w:p>
-    <w:p>
-      <w:pPr>
-        <w:spacing w:line="240" w:lineRule="auto"/>
-        <w:rPr>
-          <w:sz w:val="28"/>
-        </w:rPr>
-      </w:pPr>
-    </w:p>
-    <w:p>
-      <w:pPr>
-        <w:spacing w:line="240" w:lineRule="auto"/>
-        <w:rPr>
-          <w:sz w:val="28"/>
-        </w:rPr>
-      </w:pPr>
-    </w:p>
-    <w:p>
-      <w:pPr>
-        <w:spacing w:line="240" w:lineRule="auto"/>
-        <w:rPr>
-          <w:sz w:val="28"/>
-        </w:rPr>
-      </w:pPr>
-    </w:p>
-    <w:p/>
+      <w:r>
+        <w:rPr>
+          <w:color w:val="333333"/>
+          <w:sz w:val="28"/>
+          <w:szCs w:val="28"/>
+          <w:shd w:val="clear" w:color="auto" w:fill="FFFFFF"/>
+        </w:rPr>
+        <w:t xml:space="preserve"> со своего компьютера </w:t>
+      </w:r>
+    </w:p>
     <w:sectPr>
       <w:pgSz w:w="11906" w:h="16838"/>
       <w:pgMar w:top="1134" w:right="850" w:bottom="1134" w:left="1701" w:header="708" w:footer="708" w:gutter="0"/>
@@ -831,6 +1905,103 @@
     </w:sectPr>
   </w:body>
 </w:document>
+</file>
+
+<file path=word/numbering.xml><?xml version="1.0" encoding="utf-8"?>
+<w:numbering xmlns:wpc="http://schemas.microsoft.com/office/word/2010/wordprocessingCanvas" xmlns:mc="http://schemas.openxmlformats.org/markup-compatibility/2006" xmlns:o="urn:schemas-microsoft-com:office:office" xmlns:r="http://schemas.openxmlformats.org/officeDocument/2006/relationships" xmlns:m="http://schemas.openxmlformats.org/officeDocument/2006/math" xmlns:v="urn:schemas-microsoft-com:vml" xmlns:wp14="http://schemas.microsoft.com/office/word/2010/wordprocessingDrawing" xmlns:wp="http://schemas.openxmlformats.org/drawingml/2006/wordprocessingDrawing" xmlns:w10="urn:schemas-microsoft-com:office:word" xmlns:w="http://schemas.openxmlformats.org/wordprocessingml/2006/main" xmlns:w14="http://schemas.microsoft.com/office/word/2010/wordml" xmlns:w15="http://schemas.microsoft.com/office/word/2012/wordml" xmlns:wpg="http://schemas.microsoft.com/office/word/2010/wordprocessingGroup" xmlns:wpi="http://schemas.microsoft.com/office/word/2010/wordprocessingInk" xmlns:wne="http://schemas.microsoft.com/office/word/2006/wordml" xmlns:wps="http://schemas.microsoft.com/office/word/2010/wordprocessingShape" mc:Ignorable="w14 w15 wp14">
+  <w:abstractNum w:abstractNumId="0">
+    <w:nsid w:val="67AC7C2B"/>
+    <w:multiLevelType w:val="hybridMultilevel"/>
+    <w:tmpl w:val="9E6C1160"/>
+    <w:lvl w:ilvl="0" w:tplc="68309A72">
+      <w:start w:val="1"/>
+      <w:numFmt w:val="decimal"/>
+      <w:lvlText w:val="%1."/>
+      <w:lvlJc w:val="left"/>
+      <w:pPr>
+        <w:ind w:left="1069" w:hanging="360"/>
+      </w:pPr>
+      <w:rPr>
+        <w:rFonts w:hint="default"/>
+      </w:rPr>
+    </w:lvl>
+    <w:lvl w:ilvl="1" w:tplc="04190019" w:tentative="1">
+      <w:start w:val="1"/>
+      <w:numFmt w:val="lowerLetter"/>
+      <w:lvlText w:val="%2."/>
+      <w:lvlJc w:val="left"/>
+      <w:pPr>
+        <w:ind w:left="1789" w:hanging="360"/>
+      </w:pPr>
+    </w:lvl>
+    <w:lvl w:ilvl="2" w:tplc="0419001B" w:tentative="1">
+      <w:start w:val="1"/>
+      <w:numFmt w:val="lowerRoman"/>
+      <w:lvlText w:val="%3."/>
+      <w:lvlJc w:val="right"/>
+      <w:pPr>
+        <w:ind w:left="2509" w:hanging="180"/>
+      </w:pPr>
+    </w:lvl>
+    <w:lvl w:ilvl="3" w:tplc="0419000F" w:tentative="1">
+      <w:start w:val="1"/>
+      <w:numFmt w:val="decimal"/>
+      <w:lvlText w:val="%4."/>
+      <w:lvlJc w:val="left"/>
+      <w:pPr>
+        <w:ind w:left="3229" w:hanging="360"/>
+      </w:pPr>
+    </w:lvl>
+    <w:lvl w:ilvl="4" w:tplc="04190019" w:tentative="1">
+      <w:start w:val="1"/>
+      <w:numFmt w:val="lowerLetter"/>
+      <w:lvlText w:val="%5."/>
+      <w:lvlJc w:val="left"/>
+      <w:pPr>
+        <w:ind w:left="3949" w:hanging="360"/>
+      </w:pPr>
+    </w:lvl>
+    <w:lvl w:ilvl="5" w:tplc="0419001B" w:tentative="1">
+      <w:start w:val="1"/>
+      <w:numFmt w:val="lowerRoman"/>
+      <w:lvlText w:val="%6."/>
+      <w:lvlJc w:val="right"/>
+      <w:pPr>
+        <w:ind w:left="4669" w:hanging="180"/>
+      </w:pPr>
+    </w:lvl>
+    <w:lvl w:ilvl="6" w:tplc="0419000F" w:tentative="1">
+      <w:start w:val="1"/>
+      <w:numFmt w:val="decimal"/>
+      <w:lvlText w:val="%7."/>
+      <w:lvlJc w:val="left"/>
+      <w:pPr>
+        <w:ind w:left="5389" w:hanging="360"/>
+      </w:pPr>
+    </w:lvl>
+    <w:lvl w:ilvl="7" w:tplc="04190019" w:tentative="1">
+      <w:start w:val="1"/>
+      <w:numFmt w:val="lowerLetter"/>
+      <w:lvlText w:val="%8."/>
+      <w:lvlJc w:val="left"/>
+      <w:pPr>
+        <w:ind w:left="6109" w:hanging="360"/>
+      </w:pPr>
+    </w:lvl>
+    <w:lvl w:ilvl="8" w:tplc="0419001B" w:tentative="1">
+      <w:start w:val="1"/>
+      <w:numFmt w:val="lowerRoman"/>
+      <w:lvlText w:val="%9."/>
+      <w:lvlJc w:val="right"/>
+      <w:pPr>
+        <w:ind w:left="6829" w:hanging="180"/>
+      </w:pPr>
+    </w:lvl>
+  </w:abstractNum>
+  <w:num w:numId="1">
+    <w:abstractNumId w:val="0"/>
+  </w:num>
+</w:numbering>
 </file>
 
 <file path=word/styles.xml><?xml version="1.0" encoding="utf-8"?>
@@ -1258,6 +2429,35 @@
     <w:semiHidden/>
     <w:unhideWhenUsed/>
   </w:style>
+  <w:style w:type="paragraph" w:styleId="a3">
+    <w:name w:val="List Paragraph"/>
+    <w:basedOn w:val="a"/>
+    <w:uiPriority w:val="34"/>
+    <w:qFormat/>
+    <w:rsid w:val="00302B95"/>
+    <w:pPr>
+      <w:spacing w:after="0" w:line="240" w:lineRule="auto"/>
+      <w:ind w:left="720"/>
+      <w:contextualSpacing/>
+    </w:pPr>
+    <w:rPr>
+      <w:rFonts w:ascii="Times New Roman" w:eastAsia="Calibri" w:hAnsi="Times New Roman" w:cs="Times New Roman"/>
+      <w:sz w:val="24"/>
+      <w:szCs w:val="24"/>
+      <w:lang w:eastAsia="ru-RU"/>
+    </w:rPr>
+  </w:style>
+  <w:style w:type="character" w:styleId="a4">
+    <w:name w:val="Hyperlink"/>
+    <w:basedOn w:val="a0"/>
+    <w:uiPriority w:val="99"/>
+    <w:unhideWhenUsed/>
+    <w:rsid w:val="004C1300"/>
+    <w:rPr>
+      <w:color w:val="0563C1" w:themeColor="hyperlink"/>
+      <w:u w:val="single"/>
+    </w:rPr>
+  </w:style>
 </w:styles>
 </file>
 

--- a/Пахомов L1.docx
+++ b/Пахомов L1.docx
@@ -1572,23 +1572,119 @@
     </w:p>
     <w:p>
       <w:pPr>
+        <w:spacing w:after="0" w:line="360" w:lineRule="auto"/>
+        <w:ind w:firstLine="709"/>
+        <w:jc w:val="both"/>
+        <w:rPr>
+          <w:rFonts w:ascii="Times New Roman" w:hAnsi="Times New Roman" w:cs="Times New Roman"/>
+          <w:sz w:val="28"/>
+        </w:rPr>
+      </w:pPr>
+    </w:p>
+    <w:p>
+      <w:pPr>
+        <w:spacing w:after="0" w:line="360" w:lineRule="auto"/>
+        <w:ind w:firstLine="709"/>
+        <w:jc w:val="both"/>
+        <w:rPr>
+          <w:rFonts w:ascii="Times New Roman" w:hAnsi="Times New Roman" w:cs="Times New Roman"/>
+          <w:sz w:val="28"/>
+        </w:rPr>
+      </w:pPr>
+    </w:p>
+    <w:p>
+      <w:pPr>
+        <w:spacing w:after="0" w:line="360" w:lineRule="auto"/>
+        <w:ind w:firstLine="709"/>
+        <w:jc w:val="both"/>
+        <w:rPr>
+          <w:rFonts w:ascii="Times New Roman" w:hAnsi="Times New Roman" w:cs="Times New Roman"/>
+          <w:sz w:val="28"/>
+        </w:rPr>
+      </w:pPr>
+    </w:p>
+    <w:p>
+      <w:pPr>
+        <w:spacing w:after="0" w:line="360" w:lineRule="auto"/>
+        <w:ind w:firstLine="709"/>
+        <w:jc w:val="both"/>
+        <w:rPr>
+          <w:rFonts w:ascii="Times New Roman" w:hAnsi="Times New Roman" w:cs="Times New Roman"/>
+          <w:sz w:val="28"/>
+        </w:rPr>
+      </w:pPr>
+    </w:p>
+    <w:p>
+      <w:pPr>
+        <w:spacing w:after="0" w:line="360" w:lineRule="auto"/>
+        <w:ind w:firstLine="709"/>
+        <w:jc w:val="both"/>
+        <w:rPr>
+          <w:rFonts w:ascii="Times New Roman" w:hAnsi="Times New Roman" w:cs="Times New Roman"/>
+          <w:sz w:val="28"/>
+        </w:rPr>
+      </w:pPr>
+    </w:p>
+    <w:p>
+      <w:pPr>
+        <w:spacing w:after="0" w:line="360" w:lineRule="auto"/>
+        <w:ind w:firstLine="709"/>
+        <w:jc w:val="both"/>
+        <w:rPr>
+          <w:rFonts w:ascii="Times New Roman" w:hAnsi="Times New Roman" w:cs="Times New Roman"/>
+          <w:sz w:val="28"/>
+        </w:rPr>
+      </w:pPr>
+    </w:p>
+    <w:p>
+      <w:pPr>
+        <w:spacing w:after="0" w:line="360" w:lineRule="auto"/>
+        <w:ind w:firstLine="709"/>
+        <w:jc w:val="both"/>
+        <w:rPr>
+          <w:rFonts w:ascii="Times New Roman" w:hAnsi="Times New Roman" w:cs="Times New Roman"/>
+          <w:sz w:val="28"/>
+        </w:rPr>
+      </w:pPr>
+    </w:p>
+    <w:p>
+      <w:pPr>
+        <w:spacing w:after="0" w:line="360" w:lineRule="auto"/>
+        <w:ind w:firstLine="709"/>
+        <w:jc w:val="both"/>
+        <w:rPr>
+          <w:rFonts w:ascii="Times New Roman" w:hAnsi="Times New Roman" w:cs="Times New Roman"/>
+          <w:b/>
+          <w:sz w:val="28"/>
+        </w:rPr>
+      </w:pPr>
+      <w:r>
+        <w:rPr>
+          <w:rFonts w:ascii="Times New Roman" w:hAnsi="Times New Roman" w:cs="Times New Roman"/>
+          <w:b/>
+          <w:sz w:val="28"/>
+        </w:rPr>
+        <w:lastRenderedPageBreak/>
+        <w:t>Задание 2</w:t>
+      </w:r>
+    </w:p>
+    <w:p>
+      <w:pPr>
         <w:pStyle w:val="a3"/>
         <w:numPr>
           <w:ilvl w:val="0"/>
-          <w:numId w:val="1"/>
+          <w:numId w:val="2"/>
         </w:numPr>
         <w:spacing w:line="360" w:lineRule="auto"/>
-        <w:ind w:left="0" w:firstLine="709"/>
-        <w:jc w:val="both"/>
-      </w:pPr>
-      <w:r>
-        <w:rPr>
-          <w:color w:val="333333"/>
-          <w:sz w:val="28"/>
-          <w:szCs w:val="28"/>
-          <w:shd w:val="clear" w:color="auto" w:fill="FFFFFF"/>
-        </w:rPr>
-        <w:lastRenderedPageBreak/>
+        <w:jc w:val="both"/>
+      </w:pPr>
+      <w:r>
+        <w:rPr>
+          <w:color w:val="333333"/>
+          <w:sz w:val="28"/>
+          <w:szCs w:val="28"/>
+          <w:shd w:val="clear" w:color="auto" w:fill="FFFFFF"/>
+        </w:rPr>
         <w:t xml:space="preserve">Открываем </w:t>
       </w:r>
       <w:proofErr w:type="spellStart"/>
@@ -1633,9 +1729,6 @@
       <w:r>
         <w:rPr>
           <w:noProof/>
-          <w:color w:val="333333"/>
-          <w:sz w:val="28"/>
-          <w:szCs w:val="28"/>
           <w:shd w:val="clear" w:color="auto" w:fill="FFFFFF"/>
         </w:rPr>
         <w:drawing>
@@ -1696,7 +1789,7 @@
         <w:pStyle w:val="a3"/>
         <w:numPr>
           <w:ilvl w:val="0"/>
-          <w:numId w:val="1"/>
+          <w:numId w:val="2"/>
         </w:numPr>
         <w:spacing w:line="360" w:lineRule="auto"/>
         <w:ind w:left="0" w:firstLine="709"/>
@@ -1798,6 +1891,395 @@
           <w:shd w:val="clear" w:color="auto" w:fill="FFFFFF"/>
         </w:rPr>
       </w:pPr>
+      <w:r>
+        <w:rPr>
+          <w:b/>
+          <w:color w:val="333333"/>
+          <w:sz w:val="28"/>
+          <w:szCs w:val="28"/>
+          <w:shd w:val="clear" w:color="auto" w:fill="FFFFFF"/>
+        </w:rPr>
+        <w:lastRenderedPageBreak/>
+        <w:t>Задание 3</w:t>
+      </w:r>
+    </w:p>
+    <w:p>
+      <w:pPr>
+        <w:pStyle w:val="a3"/>
+        <w:numPr>
+          <w:ilvl w:val="0"/>
+          <w:numId w:val="3"/>
+        </w:numPr>
+        <w:spacing w:line="360" w:lineRule="auto"/>
+        <w:jc w:val="both"/>
+        <w:rPr>
+          <w:color w:val="333333"/>
+          <w:sz w:val="28"/>
+          <w:szCs w:val="28"/>
+          <w:shd w:val="clear" w:color="auto" w:fill="FFFFFF"/>
+          <w:lang w:val="en-US"/>
+        </w:rPr>
+      </w:pPr>
+      <w:r>
+        <w:rPr>
+          <w:color w:val="333333"/>
+          <w:sz w:val="28"/>
+          <w:szCs w:val="28"/>
+          <w:shd w:val="clear" w:color="auto" w:fill="FFFFFF"/>
+        </w:rPr>
+        <w:t xml:space="preserve">Открываем программу </w:t>
+      </w:r>
+      <w:proofErr w:type="spellStart"/>
+      <w:r>
+        <w:rPr>
+          <w:color w:val="333333"/>
+          <w:sz w:val="28"/>
+          <w:szCs w:val="28"/>
+          <w:shd w:val="clear" w:color="auto" w:fill="FFFFFF"/>
+          <w:lang w:val="en-US"/>
+        </w:rPr>
+        <w:t>BrainFuck</w:t>
+      </w:r>
+      <w:proofErr w:type="spellEnd"/>
+      <w:r>
+        <w:rPr>
+          <w:color w:val="333333"/>
+          <w:sz w:val="28"/>
+          <w:szCs w:val="28"/>
+          <w:shd w:val="clear" w:color="auto" w:fill="FFFFFF"/>
+          <w:lang w:val="en-US"/>
+        </w:rPr>
+        <w:t xml:space="preserve"> </w:t>
+      </w:r>
+      <w:r>
+        <w:rPr>
+          <w:noProof/>
+        </w:rPr>
+        <w:drawing>
+          <wp:inline distT="0" distB="0" distL="0" distR="0" wp14:anchorId="60277FD8" wp14:editId="35921553">
+            <wp:extent cx="5940425" cy="3341370"/>
+            <wp:effectExtent l="0" t="0" r="3175" b="0"/>
+            <wp:docPr id="6" name="Рисунок 6"/>
+            <wp:cNvGraphicFramePr>
+              <a:graphicFrameLocks xmlns:a="http://schemas.openxmlformats.org/drawingml/2006/main" noChangeAspect="1"/>
+            </wp:cNvGraphicFramePr>
+            <a:graphic xmlns:a="http://schemas.openxmlformats.org/drawingml/2006/main">
+              <a:graphicData uri="http://schemas.openxmlformats.org/drawingml/2006/picture">
+                <pic:pic xmlns:pic="http://schemas.openxmlformats.org/drawingml/2006/picture">
+                  <pic:nvPicPr>
+                    <pic:cNvPr id="1" name=""/>
+                    <pic:cNvPicPr/>
+                  </pic:nvPicPr>
+                  <pic:blipFill>
+                    <a:blip r:embed="rId12"/>
+                    <a:stretch>
+                      <a:fillRect/>
+                    </a:stretch>
+                  </pic:blipFill>
+                  <pic:spPr>
+                    <a:xfrm>
+                      <a:off x="0" y="0"/>
+                      <a:ext cx="5940425" cy="3341370"/>
+                    </a:xfrm>
+                    <a:prstGeom prst="rect">
+                      <a:avLst/>
+                    </a:prstGeom>
+                  </pic:spPr>
+                </pic:pic>
+              </a:graphicData>
+            </a:graphic>
+          </wp:inline>
+        </w:drawing>
+      </w:r>
+    </w:p>
+    <w:p>
+      <w:pPr>
+        <w:pStyle w:val="a3"/>
+        <w:numPr>
+          <w:ilvl w:val="0"/>
+          <w:numId w:val="3"/>
+        </w:numPr>
+        <w:spacing w:line="360" w:lineRule="auto"/>
+        <w:jc w:val="both"/>
+        <w:rPr>
+          <w:color w:val="333333"/>
+          <w:sz w:val="28"/>
+          <w:szCs w:val="28"/>
+          <w:shd w:val="clear" w:color="auto" w:fill="FFFFFF"/>
+        </w:rPr>
+      </w:pPr>
+      <w:r>
+        <w:rPr>
+          <w:color w:val="333333"/>
+          <w:sz w:val="28"/>
+          <w:szCs w:val="28"/>
+          <w:shd w:val="clear" w:color="auto" w:fill="FFFFFF"/>
+        </w:rPr>
+        <w:t xml:space="preserve">Далее запускаем </w:t>
+      </w:r>
+      <w:r>
+        <w:rPr>
+          <w:color w:val="333333"/>
+          <w:sz w:val="28"/>
+          <w:szCs w:val="28"/>
+          <w:shd w:val="clear" w:color="auto" w:fill="FFFFFF"/>
+          <w:lang w:val="en-US"/>
+        </w:rPr>
+        <w:t>Visual</w:t>
+      </w:r>
+      <w:r>
+        <w:rPr>
+          <w:color w:val="333333"/>
+          <w:sz w:val="28"/>
+          <w:szCs w:val="28"/>
+          <w:shd w:val="clear" w:color="auto" w:fill="FFFFFF"/>
+        </w:rPr>
+        <w:t xml:space="preserve"> </w:t>
+      </w:r>
+      <w:r>
+        <w:rPr>
+          <w:color w:val="333333"/>
+          <w:sz w:val="28"/>
+          <w:szCs w:val="28"/>
+          <w:shd w:val="clear" w:color="auto" w:fill="FFFFFF"/>
+          <w:lang w:val="en-US"/>
+        </w:rPr>
+        <w:t>Studio</w:t>
+      </w:r>
+      <w:r>
+        <w:rPr>
+          <w:color w:val="333333"/>
+          <w:sz w:val="28"/>
+          <w:szCs w:val="28"/>
+          <w:shd w:val="clear" w:color="auto" w:fill="FFFFFF"/>
+        </w:rPr>
+        <w:t xml:space="preserve"> </w:t>
+      </w:r>
+      <w:r>
+        <w:rPr>
+          <w:color w:val="333333"/>
+          <w:sz w:val="28"/>
+          <w:szCs w:val="28"/>
+          <w:shd w:val="clear" w:color="auto" w:fill="FFFFFF"/>
+          <w:lang w:val="en-US"/>
+        </w:rPr>
+        <w:t>C</w:t>
+      </w:r>
+      <w:r>
+        <w:rPr>
+          <w:color w:val="333333"/>
+          <w:sz w:val="28"/>
+          <w:szCs w:val="28"/>
+          <w:shd w:val="clear" w:color="auto" w:fill="FFFFFF"/>
+        </w:rPr>
+        <w:t xml:space="preserve">++ </w:t>
+      </w:r>
+      <w:r>
+        <w:rPr>
+          <w:color w:val="333333"/>
+          <w:sz w:val="28"/>
+          <w:szCs w:val="28"/>
+          <w:shd w:val="clear" w:color="auto" w:fill="FFFFFF"/>
+        </w:rPr>
+        <w:t xml:space="preserve">и используем код для конвертации </w:t>
+      </w:r>
+      <w:r>
+        <w:rPr>
+          <w:color w:val="333333"/>
+          <w:sz w:val="28"/>
+          <w:szCs w:val="28"/>
+          <w:shd w:val="clear" w:color="auto" w:fill="FFFFFF"/>
+          <w:lang w:val="en-US"/>
+        </w:rPr>
+        <w:t>ASCII</w:t>
+      </w:r>
+      <w:r>
+        <w:rPr>
+          <w:color w:val="333333"/>
+          <w:sz w:val="28"/>
+          <w:szCs w:val="28"/>
+          <w:shd w:val="clear" w:color="auto" w:fill="FFFFFF"/>
+        </w:rPr>
+        <w:t xml:space="preserve"> </w:t>
+      </w:r>
+      <w:r>
+        <w:rPr>
+          <w:color w:val="333333"/>
+          <w:sz w:val="28"/>
+          <w:szCs w:val="28"/>
+          <w:shd w:val="clear" w:color="auto" w:fill="FFFFFF"/>
+        </w:rPr>
+        <w:t xml:space="preserve">в </w:t>
+      </w:r>
+      <w:r>
+        <w:rPr>
+          <w:color w:val="333333"/>
+          <w:sz w:val="28"/>
+          <w:szCs w:val="28"/>
+          <w:shd w:val="clear" w:color="auto" w:fill="FFFFFF"/>
+          <w:lang w:val="en-US"/>
+        </w:rPr>
+        <w:t>BRAINFUCK</w:t>
+      </w:r>
+      <w:r>
+        <w:rPr>
+          <w:noProof/>
+        </w:rPr>
+        <w:t xml:space="preserve"> </w:t>
+      </w:r>
+      <w:r>
+        <w:rPr>
+          <w:noProof/>
+          <w:sz w:val="28"/>
+        </w:rPr>
+        <w:t xml:space="preserve">и пишем </w:t>
+      </w:r>
+      <w:r>
+        <w:rPr>
+          <w:noProof/>
+          <w:sz w:val="28"/>
+        </w:rPr>
+        <w:t>наше ФИО и дату рождения</w:t>
+      </w:r>
+      <w:r>
+        <w:rPr>
+          <w:noProof/>
+        </w:rPr>
+        <w:drawing>
+          <wp:inline distT="0" distB="0" distL="0" distR="0" wp14:anchorId="0062289C" wp14:editId="47C14754">
+            <wp:extent cx="5940425" cy="3341370"/>
+            <wp:effectExtent l="0" t="0" r="3175" b="0"/>
+            <wp:docPr id="7" name="Рисунок 7"/>
+            <wp:cNvGraphicFramePr>
+              <a:graphicFrameLocks xmlns:a="http://schemas.openxmlformats.org/drawingml/2006/main" noChangeAspect="1"/>
+            </wp:cNvGraphicFramePr>
+            <a:graphic xmlns:a="http://schemas.openxmlformats.org/drawingml/2006/main">
+              <a:graphicData uri="http://schemas.openxmlformats.org/drawingml/2006/picture">
+                <pic:pic xmlns:pic="http://schemas.openxmlformats.org/drawingml/2006/picture">
+                  <pic:nvPicPr>
+                    <pic:cNvPr id="1" name=""/>
+                    <pic:cNvPicPr/>
+                  </pic:nvPicPr>
+                  <pic:blipFill>
+                    <a:blip r:embed="rId13"/>
+                    <a:stretch>
+                      <a:fillRect/>
+                    </a:stretch>
+                  </pic:blipFill>
+                  <pic:spPr>
+                    <a:xfrm>
+                      <a:off x="0" y="0"/>
+                      <a:ext cx="5940425" cy="3341370"/>
+                    </a:xfrm>
+                    <a:prstGeom prst="rect">
+                      <a:avLst/>
+                    </a:prstGeom>
+                  </pic:spPr>
+                </pic:pic>
+              </a:graphicData>
+            </a:graphic>
+          </wp:inline>
+        </w:drawing>
+      </w:r>
+    </w:p>
+    <w:p>
+      <w:pPr>
+        <w:pStyle w:val="a3"/>
+        <w:numPr>
+          <w:ilvl w:val="0"/>
+          <w:numId w:val="3"/>
+        </w:numPr>
+        <w:spacing w:line="360" w:lineRule="auto"/>
+        <w:jc w:val="both"/>
+        <w:rPr>
+          <w:color w:val="333333"/>
+          <w:sz w:val="28"/>
+          <w:szCs w:val="28"/>
+          <w:shd w:val="clear" w:color="auto" w:fill="FFFFFF"/>
+        </w:rPr>
+      </w:pPr>
+      <w:r>
+        <w:rPr>
+          <w:color w:val="333333"/>
+          <w:sz w:val="28"/>
+          <w:szCs w:val="28"/>
+          <w:shd w:val="clear" w:color="auto" w:fill="FFFFFF"/>
+        </w:rPr>
+        <w:lastRenderedPageBreak/>
+        <w:t xml:space="preserve">Перекидываем выданный код в </w:t>
+      </w:r>
+      <w:proofErr w:type="spellStart"/>
+      <w:r>
+        <w:rPr>
+          <w:color w:val="333333"/>
+          <w:sz w:val="28"/>
+          <w:szCs w:val="28"/>
+          <w:shd w:val="clear" w:color="auto" w:fill="FFFFFF"/>
+          <w:lang w:val="en-US"/>
+        </w:rPr>
+        <w:t>BrainFuck</w:t>
+      </w:r>
+      <w:proofErr w:type="spellEnd"/>
+      <w:r>
+        <w:rPr>
+          <w:color w:val="333333"/>
+          <w:sz w:val="28"/>
+          <w:szCs w:val="28"/>
+          <w:shd w:val="clear" w:color="auto" w:fill="FFFFFF"/>
+        </w:rPr>
+        <w:t xml:space="preserve"> </w:t>
+      </w:r>
+      <w:bookmarkStart w:id="0" w:name="_GoBack"/>
+      <w:bookmarkEnd w:id="0"/>
+      <w:r>
+        <w:rPr>
+          <w:color w:val="333333"/>
+          <w:sz w:val="28"/>
+          <w:szCs w:val="28"/>
+          <w:shd w:val="clear" w:color="auto" w:fill="FFFFFF"/>
+        </w:rPr>
+        <w:t xml:space="preserve"> </w:t>
+      </w:r>
+      <w:r>
+        <w:rPr>
+          <w:noProof/>
+        </w:rPr>
+        <w:drawing>
+          <wp:inline distT="0" distB="0" distL="0" distR="0" wp14:anchorId="1A3101AD" wp14:editId="5A324708">
+            <wp:extent cx="5940425" cy="3341370"/>
+            <wp:effectExtent l="0" t="0" r="3175" b="0"/>
+            <wp:docPr id="8" name="Рисунок 8"/>
+            <wp:cNvGraphicFramePr>
+              <a:graphicFrameLocks xmlns:a="http://schemas.openxmlformats.org/drawingml/2006/main" noChangeAspect="1"/>
+            </wp:cNvGraphicFramePr>
+            <a:graphic xmlns:a="http://schemas.openxmlformats.org/drawingml/2006/main">
+              <a:graphicData uri="http://schemas.openxmlformats.org/drawingml/2006/picture">
+                <pic:pic xmlns:pic="http://schemas.openxmlformats.org/drawingml/2006/picture">
+                  <pic:nvPicPr>
+                    <pic:cNvPr id="1" name=""/>
+                    <pic:cNvPicPr/>
+                  </pic:nvPicPr>
+                  <pic:blipFill>
+                    <a:blip r:embed="rId14"/>
+                    <a:stretch>
+                      <a:fillRect/>
+                    </a:stretch>
+                  </pic:blipFill>
+                  <pic:spPr>
+                    <a:xfrm>
+                      <a:off x="0" y="0"/>
+                      <a:ext cx="5940425" cy="3341370"/>
+                    </a:xfrm>
+                    <a:prstGeom prst="rect">
+                      <a:avLst/>
+                    </a:prstGeom>
+                  </pic:spPr>
+                </pic:pic>
+              </a:graphicData>
+            </a:graphic>
+          </wp:inline>
+        </w:drawing>
+      </w:r>
     </w:p>
     <w:p>
       <w:pPr>
@@ -1821,7 +2303,6 @@
           <w:szCs w:val="28"/>
           <w:shd w:val="clear" w:color="auto" w:fill="FFFFFF"/>
         </w:rPr>
-        <w:lastRenderedPageBreak/>
         <w:t>Заключение</w:t>
       </w:r>
     </w:p>
@@ -1883,10 +2364,19 @@
           <w:szCs w:val="28"/>
           <w:shd w:val="clear" w:color="auto" w:fill="FFFFFF"/>
         </w:rPr>
-        <w:t>А так же научился отправлять файлы на свой Репозиторий</w:t>
-      </w:r>
-      <w:bookmarkStart w:id="0" w:name="_GoBack"/>
-      <w:bookmarkEnd w:id="0"/>
+        <w:t xml:space="preserve">А так же научился отправлять файлы на свой </w:t>
+      </w:r>
+      <w:proofErr w:type="spellStart"/>
+      <w:r>
+        <w:rPr>
+          <w:color w:val="333333"/>
+          <w:sz w:val="28"/>
+          <w:szCs w:val="28"/>
+          <w:shd w:val="clear" w:color="auto" w:fill="FFFFFF"/>
+        </w:rPr>
+        <w:t>Репозиторий</w:t>
+      </w:r>
+      <w:proofErr w:type="spellEnd"/>
       <w:r>
         <w:rPr>
           <w:color w:val="333333"/>
@@ -1910,10 +2400,10 @@
 <file path=word/numbering.xml><?xml version="1.0" encoding="utf-8"?>
 <w:numbering xmlns:wpc="http://schemas.microsoft.com/office/word/2010/wordprocessingCanvas" xmlns:mc="http://schemas.openxmlformats.org/markup-compatibility/2006" xmlns:o="urn:schemas-microsoft-com:office:office" xmlns:r="http://schemas.openxmlformats.org/officeDocument/2006/relationships" xmlns:m="http://schemas.openxmlformats.org/officeDocument/2006/math" xmlns:v="urn:schemas-microsoft-com:vml" xmlns:wp14="http://schemas.microsoft.com/office/word/2010/wordprocessingDrawing" xmlns:wp="http://schemas.openxmlformats.org/drawingml/2006/wordprocessingDrawing" xmlns:w10="urn:schemas-microsoft-com:office:word" xmlns:w="http://schemas.openxmlformats.org/wordprocessingml/2006/main" xmlns:w14="http://schemas.microsoft.com/office/word/2010/wordml" xmlns:w15="http://schemas.microsoft.com/office/word/2012/wordml" xmlns:wpg="http://schemas.microsoft.com/office/word/2010/wordprocessingGroup" xmlns:wpi="http://schemas.microsoft.com/office/word/2010/wordprocessingInk" xmlns:wne="http://schemas.microsoft.com/office/word/2006/wordml" xmlns:wps="http://schemas.microsoft.com/office/word/2010/wordprocessingShape" mc:Ignorable="w14 w15 wp14">
   <w:abstractNum w:abstractNumId="0">
-    <w:nsid w:val="67AC7C2B"/>
+    <w:nsid w:val="11673FB9"/>
     <w:multiLevelType w:val="hybridMultilevel"/>
-    <w:tmpl w:val="9E6C1160"/>
-    <w:lvl w:ilvl="0" w:tplc="68309A72">
+    <w:tmpl w:val="A4C488A6"/>
+    <w:lvl w:ilvl="0" w:tplc="BE0C768E">
       <w:start w:val="1"/>
       <w:numFmt w:val="decimal"/>
       <w:lvlText w:val="%1."/>
@@ -1998,7 +2488,193 @@
       </w:pPr>
     </w:lvl>
   </w:abstractNum>
+  <w:abstractNum w:abstractNumId="1">
+    <w:nsid w:val="67AC7C2B"/>
+    <w:multiLevelType w:val="hybridMultilevel"/>
+    <w:tmpl w:val="9E6C1160"/>
+    <w:lvl w:ilvl="0" w:tplc="68309A72">
+      <w:start w:val="1"/>
+      <w:numFmt w:val="decimal"/>
+      <w:lvlText w:val="%1."/>
+      <w:lvlJc w:val="left"/>
+      <w:pPr>
+        <w:ind w:left="1069" w:hanging="360"/>
+      </w:pPr>
+      <w:rPr>
+        <w:rFonts w:hint="default"/>
+      </w:rPr>
+    </w:lvl>
+    <w:lvl w:ilvl="1" w:tplc="04190019" w:tentative="1">
+      <w:start w:val="1"/>
+      <w:numFmt w:val="lowerLetter"/>
+      <w:lvlText w:val="%2."/>
+      <w:lvlJc w:val="left"/>
+      <w:pPr>
+        <w:ind w:left="1789" w:hanging="360"/>
+      </w:pPr>
+    </w:lvl>
+    <w:lvl w:ilvl="2" w:tplc="0419001B" w:tentative="1">
+      <w:start w:val="1"/>
+      <w:numFmt w:val="lowerRoman"/>
+      <w:lvlText w:val="%3."/>
+      <w:lvlJc w:val="right"/>
+      <w:pPr>
+        <w:ind w:left="2509" w:hanging="180"/>
+      </w:pPr>
+    </w:lvl>
+    <w:lvl w:ilvl="3" w:tplc="0419000F" w:tentative="1">
+      <w:start w:val="1"/>
+      <w:numFmt w:val="decimal"/>
+      <w:lvlText w:val="%4."/>
+      <w:lvlJc w:val="left"/>
+      <w:pPr>
+        <w:ind w:left="3229" w:hanging="360"/>
+      </w:pPr>
+    </w:lvl>
+    <w:lvl w:ilvl="4" w:tplc="04190019" w:tentative="1">
+      <w:start w:val="1"/>
+      <w:numFmt w:val="lowerLetter"/>
+      <w:lvlText w:val="%5."/>
+      <w:lvlJc w:val="left"/>
+      <w:pPr>
+        <w:ind w:left="3949" w:hanging="360"/>
+      </w:pPr>
+    </w:lvl>
+    <w:lvl w:ilvl="5" w:tplc="0419001B" w:tentative="1">
+      <w:start w:val="1"/>
+      <w:numFmt w:val="lowerRoman"/>
+      <w:lvlText w:val="%6."/>
+      <w:lvlJc w:val="right"/>
+      <w:pPr>
+        <w:ind w:left="4669" w:hanging="180"/>
+      </w:pPr>
+    </w:lvl>
+    <w:lvl w:ilvl="6" w:tplc="0419000F" w:tentative="1">
+      <w:start w:val="1"/>
+      <w:numFmt w:val="decimal"/>
+      <w:lvlText w:val="%7."/>
+      <w:lvlJc w:val="left"/>
+      <w:pPr>
+        <w:ind w:left="5389" w:hanging="360"/>
+      </w:pPr>
+    </w:lvl>
+    <w:lvl w:ilvl="7" w:tplc="04190019" w:tentative="1">
+      <w:start w:val="1"/>
+      <w:numFmt w:val="lowerLetter"/>
+      <w:lvlText w:val="%8."/>
+      <w:lvlJc w:val="left"/>
+      <w:pPr>
+        <w:ind w:left="6109" w:hanging="360"/>
+      </w:pPr>
+    </w:lvl>
+    <w:lvl w:ilvl="8" w:tplc="0419001B" w:tentative="1">
+      <w:start w:val="1"/>
+      <w:numFmt w:val="lowerRoman"/>
+      <w:lvlText w:val="%9."/>
+      <w:lvlJc w:val="right"/>
+      <w:pPr>
+        <w:ind w:left="6829" w:hanging="180"/>
+      </w:pPr>
+    </w:lvl>
+  </w:abstractNum>
+  <w:abstractNum w:abstractNumId="2">
+    <w:nsid w:val="7F5F2209"/>
+    <w:multiLevelType w:val="hybridMultilevel"/>
+    <w:tmpl w:val="B3660290"/>
+    <w:lvl w:ilvl="0" w:tplc="7E9EEEE0">
+      <w:start w:val="1"/>
+      <w:numFmt w:val="decimal"/>
+      <w:lvlText w:val="%1."/>
+      <w:lvlJc w:val="left"/>
+      <w:pPr>
+        <w:ind w:left="1069" w:hanging="360"/>
+      </w:pPr>
+      <w:rPr>
+        <w:rFonts w:hint="default"/>
+        <w:color w:val="333333"/>
+        <w:sz w:val="28"/>
+      </w:rPr>
+    </w:lvl>
+    <w:lvl w:ilvl="1" w:tplc="04190019" w:tentative="1">
+      <w:start w:val="1"/>
+      <w:numFmt w:val="lowerLetter"/>
+      <w:lvlText w:val="%2."/>
+      <w:lvlJc w:val="left"/>
+      <w:pPr>
+        <w:ind w:left="1789" w:hanging="360"/>
+      </w:pPr>
+    </w:lvl>
+    <w:lvl w:ilvl="2" w:tplc="0419001B" w:tentative="1">
+      <w:start w:val="1"/>
+      <w:numFmt w:val="lowerRoman"/>
+      <w:lvlText w:val="%3."/>
+      <w:lvlJc w:val="right"/>
+      <w:pPr>
+        <w:ind w:left="2509" w:hanging="180"/>
+      </w:pPr>
+    </w:lvl>
+    <w:lvl w:ilvl="3" w:tplc="0419000F" w:tentative="1">
+      <w:start w:val="1"/>
+      <w:numFmt w:val="decimal"/>
+      <w:lvlText w:val="%4."/>
+      <w:lvlJc w:val="left"/>
+      <w:pPr>
+        <w:ind w:left="3229" w:hanging="360"/>
+      </w:pPr>
+    </w:lvl>
+    <w:lvl w:ilvl="4" w:tplc="04190019" w:tentative="1">
+      <w:start w:val="1"/>
+      <w:numFmt w:val="lowerLetter"/>
+      <w:lvlText w:val="%5."/>
+      <w:lvlJc w:val="left"/>
+      <w:pPr>
+        <w:ind w:left="3949" w:hanging="360"/>
+      </w:pPr>
+    </w:lvl>
+    <w:lvl w:ilvl="5" w:tplc="0419001B" w:tentative="1">
+      <w:start w:val="1"/>
+      <w:numFmt w:val="lowerRoman"/>
+      <w:lvlText w:val="%6."/>
+      <w:lvlJc w:val="right"/>
+      <w:pPr>
+        <w:ind w:left="4669" w:hanging="180"/>
+      </w:pPr>
+    </w:lvl>
+    <w:lvl w:ilvl="6" w:tplc="0419000F" w:tentative="1">
+      <w:start w:val="1"/>
+      <w:numFmt w:val="decimal"/>
+      <w:lvlText w:val="%7."/>
+      <w:lvlJc w:val="left"/>
+      <w:pPr>
+        <w:ind w:left="5389" w:hanging="360"/>
+      </w:pPr>
+    </w:lvl>
+    <w:lvl w:ilvl="7" w:tplc="04190019" w:tentative="1">
+      <w:start w:val="1"/>
+      <w:numFmt w:val="lowerLetter"/>
+      <w:lvlText w:val="%8."/>
+      <w:lvlJc w:val="left"/>
+      <w:pPr>
+        <w:ind w:left="6109" w:hanging="360"/>
+      </w:pPr>
+    </w:lvl>
+    <w:lvl w:ilvl="8" w:tplc="0419001B" w:tentative="1">
+      <w:start w:val="1"/>
+      <w:numFmt w:val="lowerRoman"/>
+      <w:lvlText w:val="%9."/>
+      <w:lvlJc w:val="right"/>
+      <w:pPr>
+        <w:ind w:left="6829" w:hanging="180"/>
+      </w:pPr>
+    </w:lvl>
+  </w:abstractNum>
   <w:num w:numId="1">
+    <w:abstractNumId w:val="1"/>
+  </w:num>
+  <w:num w:numId="2">
+    <w:abstractNumId w:val="2"/>
+  </w:num>
+  <w:num w:numId="3">
     <w:abstractNumId w:val="0"/>
   </w:num>
 </w:numbering>
